--- a/Meeting_Template.docx
+++ b/Meeting_Template.docx
@@ -1757,6 +1757,60 @@
     <w:p>
       <w:pPr>
         <w:rPr>
+          <w:color w:val="1F3864" w:themeColor="accent1" w:themeShade="80"/>
+          <w:sz w:val="36"/>
+          <w:szCs w:val="36"/>
+        </w:rPr>
+      </w:pPr>
+      <w:r>
+        <w:rPr>
+          <w:color w:val="1F3864" w:themeColor="accent1" w:themeShade="80"/>
+          <w:sz w:val="36"/>
+          <w:szCs w:val="36"/>
+        </w:rPr>
+        <w:t xml:space="preserve">Deadline: </w:t>
+      </w:r>
+      <w:r>
+        <w:rPr>
+          <w:color w:val="1F3864" w:themeColor="accent1" w:themeShade="80"/>
+          <w:sz w:val="36"/>
+          <w:szCs w:val="36"/>
+        </w:rPr>
+        <w:t xml:space="preserve">  </w:t>
+      </w:r>
+      <w:sdt>
+        <w:sdtPr>
+          <w:rPr>
+            <w:color w:val="1F3864" w:themeColor="accent1" w:themeShade="80"/>
+            <w:sz w:val="36"/>
+            <w:szCs w:val="36"/>
+          </w:rPr>
+          <w:id w:val="-253055103"/>
+          <w:placeholder>
+            <w:docPart w:val="DefaultPlaceholder_-1854013437"/>
+          </w:placeholder>
+          <w:showingPlcHdr/>
+          <w:date>
+            <w:dateFormat w:val="M/d/yyyy"/>
+            <w:lid w:val="en-US"/>
+            <w:storeMappedDataAs w:val="dateTime"/>
+            <w:calendar w:val="gregorian"/>
+          </w:date>
+        </w:sdtPr>
+        <w:sdtContent>
+          <w:r>
+            <w:rPr>
+              <w:rStyle w:val="PlaceholderText"/>
+            </w:rPr>
+            <w:t>Click or tap to enter a date.</w:t>
+          </w:r>
+        </w:sdtContent>
+      </w:sdt>
+    </w:p>
+    <w:p>
+      <w:pPr>
+        <w:rPr>
+          <w:color w:val="1F3864" w:themeColor="accent1" w:themeShade="80"/>
           <w:sz w:val="36"/>
           <w:szCs w:val="36"/>
         </w:rPr>
@@ -3271,6 +3325,32 @@
         </w:p>
       </w:docPartBody>
     </w:docPart>
+    <w:docPart>
+      <w:docPartPr>
+        <w:name w:val="DefaultPlaceholder_-1854013437"/>
+        <w:category>
+          <w:name w:val="General"/>
+          <w:gallery w:val="placeholder"/>
+        </w:category>
+        <w:types>
+          <w:type w:val="bbPlcHdr"/>
+        </w:types>
+        <w:behaviors>
+          <w:behavior w:val="content"/>
+        </w:behaviors>
+        <w:guid w:val="{8C050079-5E13-42ED-9A5F-A569ADF4E9FE}"/>
+      </w:docPartPr>
+      <w:docPartBody>
+        <w:p>
+          <w:r>
+            <w:rPr>
+              <w:rStyle w:val="PlaceholderText"/>
+            </w:rPr>
+            <w:t>Click or tap to enter a date.</w:t>
+          </w:r>
+        </w:p>
+      </w:docPartBody>
+    </w:docPart>
   </w:docParts>
 </w:glossaryDocument>
 </file>
@@ -3349,8 +3429,10 @@
     <w:rsid w:val="003A6EC6"/>
     <w:rsid w:val="0060033B"/>
     <w:rsid w:val="00656523"/>
+    <w:rsid w:val="007C6E45"/>
     <w:rsid w:val="009977AF"/>
     <w:rsid w:val="00A87307"/>
+    <w:rsid w:val="00EC32F8"/>
   </w:rsids>
   <m:mathPr>
     <m:mathFont m:val="Cambria Math"/>
@@ -3803,7 +3885,7 @@
     <w:basedOn w:val="DefaultParagraphFont"/>
     <w:uiPriority w:val="99"/>
     <w:semiHidden/>
-    <w:rsid w:val="0060033B"/>
+    <w:rsid w:val="00EC32F8"/>
     <w:rPr>
       <w:color w:val="808080"/>
     </w:rPr>
@@ -4694,7 +4776,7 @@
 </file>
 
 <file path=customXml/itemProps1.xml><?xml version="1.0" encoding="utf-8"?>
-<ds:datastoreItem xmlns:ds="http://schemas.openxmlformats.org/officeDocument/2006/customXml" ds:itemID="{0247F7CB-9D17-4B91-A812-CF972DE64848}">
+<ds:datastoreItem xmlns:ds="http://schemas.openxmlformats.org/officeDocument/2006/customXml" ds:itemID="{E67196DC-ABC2-4894-B621-00715A0AD654}">
   <ds:schemaRefs>
     <ds:schemaRef ds:uri="http://schemas.openxmlformats.org/officeDocument/2006/bibliography"/>
   </ds:schemaRefs>

--- a/Meeting_Template.docx
+++ b/Meeting_Template.docx
@@ -57,6 +57,9 @@
       </w:r>
       <w:sdt>
         <w:sdtPr>
+          <w:rPr>
+            <w:rStyle w:val="Style7"/>
+          </w:rPr>
           <w:id w:val="503330430"/>
           <w:placeholder>
             <w:docPart w:val="E1420B5CDD26474D853F4436E9F60CB5"/>
@@ -73,7 +76,12 @@
             <w:listItem w:displayText="Omar" w:value="Omar"/>
           </w:dropDownList>
         </w:sdtPr>
-        <w:sdtEndPr/>
+        <w:sdtEndPr>
+          <w:rPr>
+            <w:rStyle w:val="DefaultParagraphFont"/>
+            <w:sz w:val="22"/>
+          </w:rPr>
+        </w:sdtEndPr>
         <w:sdtContent>
           <w:r>
             <w:rPr>
@@ -118,19 +126,27 @@
       </w:r>
       <w:sdt>
         <w:sdtPr>
+          <w:rPr>
+            <w:rStyle w:val="Style8"/>
+          </w:rPr>
           <w:id w:val="-1272773130"/>
           <w:placeholder>
             <w:docPart w:val="C256F412CCC14A748ECD5FE2DCC8CE32"/>
           </w:placeholder>
           <w:showingPlcHdr/>
-          <w:date w:fullDate="2018-11-14T00:00:00Z">
+          <w:date w:fullDate="2018-11-08T00:00:00Z">
             <w:dateFormat w:val="M/d/yyyy"/>
             <w:lid w:val="en-US"/>
             <w:storeMappedDataAs w:val="dateTime"/>
             <w:calendar w:val="gregorian"/>
           </w:date>
         </w:sdtPr>
-        <w:sdtEndPr/>
+        <w:sdtEndPr>
+          <w:rPr>
+            <w:rStyle w:val="DefaultParagraphFont"/>
+            <w:sz w:val="22"/>
+          </w:rPr>
+        </w:sdtEndPr>
         <w:sdtContent>
           <w:r>
             <w:rPr>
@@ -660,13 +676,14 @@
         <w:tblLook w:val="04A0" w:firstRow="1" w:lastRow="0" w:firstColumn="1" w:lastColumn="0" w:noHBand="0" w:noVBand="1"/>
       </w:tblPr>
       <w:tblGrid>
-        <w:gridCol w:w="4675"/>
-        <w:gridCol w:w="4675"/>
+        <w:gridCol w:w="3221"/>
+        <w:gridCol w:w="3244"/>
+        <w:gridCol w:w="2885"/>
       </w:tblGrid>
       <w:tr>
         <w:tc>
           <w:tcPr>
-            <w:tcW w:w="4675" w:type="dxa"/>
+            <w:tcW w:w="3221" w:type="dxa"/>
           </w:tcPr>
           <w:p>
             <w:pPr>
@@ -684,7 +701,7 @@
                 </w:rPr>
                 <w:id w:val="563995314"/>
                 <w:placeholder>
-                  <w:docPart w:val="4C1725F0B20B49648FD25C1660791833"/>
+                  <w:docPart w:val="5452E47B817C4D19BBEF10C0D1BA7FC4"/>
                 </w:placeholder>
                 <w:showingPlcHdr/>
                 <w:dropDownList>
@@ -698,7 +715,6 @@
                   <w:listItem w:displayText="Omar" w:value="Omar"/>
                 </w:dropDownList>
               </w:sdtPr>
-              <w:sdtEndPr/>
               <w:sdtContent>
                 <w:r>
                   <w:rPr>
@@ -722,11 +738,10 @@
         </w:tc>
         <w:tc>
           <w:tcPr>
-            <w:tcW w:w="4675" w:type="dxa"/>
+            <w:tcW w:w="3244" w:type="dxa"/>
           </w:tcPr>
           <w:p>
             <w:pPr>
-              <w:jc w:val="center"/>
               <w:rPr>
                 <w:sz w:val="36"/>
                 <w:szCs w:val="36"/>
@@ -814,11 +829,66 @@
             <w:bookmarkEnd w:id="2"/>
           </w:p>
         </w:tc>
+        <w:tc>
+          <w:tcPr>
+            <w:tcW w:w="2885" w:type="dxa"/>
+          </w:tcPr>
+          <w:p>
+            <w:pPr>
+              <w:rPr>
+                <w:sz w:val="36"/>
+                <w:szCs w:val="36"/>
+              </w:rPr>
+            </w:pPr>
+            <w:r>
+              <w:rPr>
+                <w:color w:val="1F3864" w:themeColor="accent1" w:themeShade="80"/>
+                <w:sz w:val="36"/>
+                <w:szCs w:val="36"/>
+              </w:rPr>
+              <w:t xml:space="preserve">Deadline:   </w:t>
+            </w:r>
+            <w:sdt>
+              <w:sdtPr>
+                <w:rPr>
+                  <w:rStyle w:val="Style9"/>
+                </w:rPr>
+                <w:id w:val="-1010209180"/>
+                <w:placeholder>
+                  <w:docPart w:val="D185B363D82A47738D7C9FB5A0E33CDE"/>
+                </w:placeholder>
+                <w:showingPlcHdr/>
+                <w:date w:fullDate="2018-11-08T00:00:00Z">
+                  <w:dateFormat w:val="M/d/yyyy"/>
+                  <w:lid w:val="en-US"/>
+                  <w:storeMappedDataAs w:val="dateTime"/>
+                  <w:calendar w:val="gregorian"/>
+                </w:date>
+              </w:sdtPr>
+              <w:sdtEndPr>
+                <w:rPr>
+                  <w:rStyle w:val="DefaultParagraphFont"/>
+                  <w:color w:val="1F3864" w:themeColor="accent1" w:themeShade="80"/>
+                  <w:sz w:val="36"/>
+                  <w:szCs w:val="36"/>
+                </w:rPr>
+              </w:sdtEndPr>
+              <w:sdtContent>
+                <w:r>
+                  <w:rPr>
+                    <w:rStyle w:val="PlaceholderText"/>
+                  </w:rPr>
+                  <w:t>Click or tap to enter a date.</w:t>
+                </w:r>
+              </w:sdtContent>
+            </w:sdt>
+          </w:p>
+        </w:tc>
       </w:tr>
       <w:tr>
         <w:tc>
           <w:tcPr>
-            <w:tcW w:w="4675" w:type="dxa"/>
+            <w:tcW w:w="3221" w:type="dxa"/>
           </w:tcPr>
           <w:p>
             <w:pPr>
@@ -836,7 +906,7 @@
                 </w:rPr>
                 <w:id w:val="-47154963"/>
                 <w:placeholder>
-                  <w:docPart w:val="9DC9F6DF556D428882AF0D18EEEDB1EA"/>
+                  <w:docPart w:val="A5B85961733D463898EEC5AEE427EC9D"/>
                 </w:placeholder>
                 <w:showingPlcHdr/>
                 <w:dropDownList>
@@ -850,7 +920,6 @@
                   <w:listItem w:displayText="Omar" w:value="Omar"/>
                 </w:dropDownList>
               </w:sdtPr>
-              <w:sdtEndPr/>
               <w:sdtContent>
                 <w:r>
                   <w:rPr>
@@ -874,11 +943,10 @@
         </w:tc>
         <w:tc>
           <w:tcPr>
-            <w:tcW w:w="4675" w:type="dxa"/>
+            <w:tcW w:w="3244" w:type="dxa"/>
           </w:tcPr>
           <w:p>
             <w:pPr>
-              <w:jc w:val="center"/>
               <w:rPr>
                 <w:sz w:val="36"/>
                 <w:szCs w:val="36"/>
@@ -969,11 +1037,66 @@
             <w:bookmarkEnd w:id="3"/>
           </w:p>
         </w:tc>
+        <w:tc>
+          <w:tcPr>
+            <w:tcW w:w="2885" w:type="dxa"/>
+          </w:tcPr>
+          <w:p>
+            <w:pPr>
+              <w:rPr>
+                <w:sz w:val="36"/>
+                <w:szCs w:val="36"/>
+              </w:rPr>
+            </w:pPr>
+            <w:r>
+              <w:rPr>
+                <w:color w:val="1F3864" w:themeColor="accent1" w:themeShade="80"/>
+                <w:sz w:val="36"/>
+                <w:szCs w:val="36"/>
+              </w:rPr>
+              <w:t xml:space="preserve">Deadline:   </w:t>
+            </w:r>
+            <w:sdt>
+              <w:sdtPr>
+                <w:rPr>
+                  <w:rStyle w:val="Style9"/>
+                </w:rPr>
+                <w:id w:val="-775491848"/>
+                <w:placeholder>
+                  <w:docPart w:val="6E637E2EE1CA4BF78513AE489A49B316"/>
+                </w:placeholder>
+                <w:showingPlcHdr/>
+                <w:date w:fullDate="2018-11-08T00:00:00Z">
+                  <w:dateFormat w:val="M/d/yyyy"/>
+                  <w:lid w:val="en-US"/>
+                  <w:storeMappedDataAs w:val="dateTime"/>
+                  <w:calendar w:val="gregorian"/>
+                </w:date>
+              </w:sdtPr>
+              <w:sdtEndPr>
+                <w:rPr>
+                  <w:rStyle w:val="DefaultParagraphFont"/>
+                  <w:color w:val="1F3864" w:themeColor="accent1" w:themeShade="80"/>
+                  <w:sz w:val="36"/>
+                  <w:szCs w:val="36"/>
+                </w:rPr>
+              </w:sdtEndPr>
+              <w:sdtContent>
+                <w:r>
+                  <w:rPr>
+                    <w:rStyle w:val="PlaceholderText"/>
+                  </w:rPr>
+                  <w:t>Click or tap to enter a date.</w:t>
+                </w:r>
+              </w:sdtContent>
+            </w:sdt>
+          </w:p>
+        </w:tc>
       </w:tr>
       <w:tr>
         <w:tc>
           <w:tcPr>
-            <w:tcW w:w="4675" w:type="dxa"/>
+            <w:tcW w:w="3221" w:type="dxa"/>
           </w:tcPr>
           <w:p>
             <w:pPr>
@@ -991,7 +1114,7 @@
                 </w:rPr>
                 <w:id w:val="-2144883747"/>
                 <w:placeholder>
-                  <w:docPart w:val="5F201F5D11554707A988BE9C492511AC"/>
+                  <w:docPart w:val="3F4F37C3412B4EBD88AD0F6344B1B185"/>
                 </w:placeholder>
                 <w:showingPlcHdr/>
                 <w:dropDownList>
@@ -1005,7 +1128,6 @@
                   <w:listItem w:displayText="Omar" w:value="Omar"/>
                 </w:dropDownList>
               </w:sdtPr>
-              <w:sdtEndPr/>
               <w:sdtContent>
                 <w:r>
                   <w:rPr>
@@ -1029,11 +1151,10 @@
         </w:tc>
         <w:tc>
           <w:tcPr>
-            <w:tcW w:w="4675" w:type="dxa"/>
+            <w:tcW w:w="3244" w:type="dxa"/>
           </w:tcPr>
           <w:p>
             <w:pPr>
-              <w:jc w:val="center"/>
               <w:rPr>
                 <w:sz w:val="36"/>
                 <w:szCs w:val="36"/>
@@ -1124,11 +1245,66 @@
             <w:bookmarkEnd w:id="4"/>
           </w:p>
         </w:tc>
+        <w:tc>
+          <w:tcPr>
+            <w:tcW w:w="2885" w:type="dxa"/>
+          </w:tcPr>
+          <w:p>
+            <w:pPr>
+              <w:rPr>
+                <w:sz w:val="36"/>
+                <w:szCs w:val="36"/>
+              </w:rPr>
+            </w:pPr>
+            <w:r>
+              <w:rPr>
+                <w:color w:val="1F3864" w:themeColor="accent1" w:themeShade="80"/>
+                <w:sz w:val="36"/>
+                <w:szCs w:val="36"/>
+              </w:rPr>
+              <w:t xml:space="preserve">Deadline:   </w:t>
+            </w:r>
+            <w:sdt>
+              <w:sdtPr>
+                <w:rPr>
+                  <w:rStyle w:val="Style9"/>
+                </w:rPr>
+                <w:id w:val="-935678451"/>
+                <w:placeholder>
+                  <w:docPart w:val="1A42939DD459442EBBA01AA60F8E88BA"/>
+                </w:placeholder>
+                <w:showingPlcHdr/>
+                <w:date w:fullDate="2018-11-08T00:00:00Z">
+                  <w:dateFormat w:val="M/d/yyyy"/>
+                  <w:lid w:val="en-US"/>
+                  <w:storeMappedDataAs w:val="dateTime"/>
+                  <w:calendar w:val="gregorian"/>
+                </w:date>
+              </w:sdtPr>
+              <w:sdtEndPr>
+                <w:rPr>
+                  <w:rStyle w:val="DefaultParagraphFont"/>
+                  <w:color w:val="1F3864" w:themeColor="accent1" w:themeShade="80"/>
+                  <w:sz w:val="36"/>
+                  <w:szCs w:val="36"/>
+                </w:rPr>
+              </w:sdtEndPr>
+              <w:sdtContent>
+                <w:r>
+                  <w:rPr>
+                    <w:rStyle w:val="PlaceholderText"/>
+                  </w:rPr>
+                  <w:t>Click or tap to enter a date.</w:t>
+                </w:r>
+              </w:sdtContent>
+            </w:sdt>
+          </w:p>
+        </w:tc>
       </w:tr>
       <w:tr>
         <w:tc>
           <w:tcPr>
-            <w:tcW w:w="4675" w:type="dxa"/>
+            <w:tcW w:w="3221" w:type="dxa"/>
           </w:tcPr>
           <w:p>
             <w:pPr>
@@ -1146,7 +1322,7 @@
                 </w:rPr>
                 <w:id w:val="-1003737273"/>
                 <w:placeholder>
-                  <w:docPart w:val="1FC4EB47F08F4479972C35E7940A263A"/>
+                  <w:docPart w:val="3CD678535D02435A979490F6EBDE1BCC"/>
                 </w:placeholder>
                 <w:showingPlcHdr/>
                 <w:dropDownList>
@@ -1160,7 +1336,6 @@
                   <w:listItem w:displayText="Omar" w:value="Omar"/>
                 </w:dropDownList>
               </w:sdtPr>
-              <w:sdtEndPr/>
               <w:sdtContent>
                 <w:r>
                   <w:rPr>
@@ -1184,11 +1359,10 @@
         </w:tc>
         <w:tc>
           <w:tcPr>
-            <w:tcW w:w="4675" w:type="dxa"/>
+            <w:tcW w:w="3244" w:type="dxa"/>
           </w:tcPr>
           <w:p>
             <w:pPr>
-              <w:jc w:val="center"/>
               <w:rPr>
                 <w:sz w:val="36"/>
                 <w:szCs w:val="36"/>
@@ -1279,11 +1453,66 @@
             <w:bookmarkEnd w:id="5"/>
           </w:p>
         </w:tc>
+        <w:tc>
+          <w:tcPr>
+            <w:tcW w:w="2885" w:type="dxa"/>
+          </w:tcPr>
+          <w:p>
+            <w:pPr>
+              <w:rPr>
+                <w:sz w:val="36"/>
+                <w:szCs w:val="36"/>
+              </w:rPr>
+            </w:pPr>
+            <w:r>
+              <w:rPr>
+                <w:color w:val="1F3864" w:themeColor="accent1" w:themeShade="80"/>
+                <w:sz w:val="36"/>
+                <w:szCs w:val="36"/>
+              </w:rPr>
+              <w:t xml:space="preserve">Deadline:   </w:t>
+            </w:r>
+            <w:sdt>
+              <w:sdtPr>
+                <w:rPr>
+                  <w:rStyle w:val="Style9"/>
+                </w:rPr>
+                <w:id w:val="1281767585"/>
+                <w:placeholder>
+                  <w:docPart w:val="2DAE2903C98D49578755288F11D3862F"/>
+                </w:placeholder>
+                <w:showingPlcHdr/>
+                <w:date w:fullDate="2018-11-08T00:00:00Z">
+                  <w:dateFormat w:val="M/d/yyyy"/>
+                  <w:lid w:val="en-US"/>
+                  <w:storeMappedDataAs w:val="dateTime"/>
+                  <w:calendar w:val="gregorian"/>
+                </w:date>
+              </w:sdtPr>
+              <w:sdtEndPr>
+                <w:rPr>
+                  <w:rStyle w:val="DefaultParagraphFont"/>
+                  <w:color w:val="1F3864" w:themeColor="accent1" w:themeShade="80"/>
+                  <w:sz w:val="36"/>
+                  <w:szCs w:val="36"/>
+                </w:rPr>
+              </w:sdtEndPr>
+              <w:sdtContent>
+                <w:r>
+                  <w:rPr>
+                    <w:rStyle w:val="PlaceholderText"/>
+                  </w:rPr>
+                  <w:t>Click or tap to enter a date.</w:t>
+                </w:r>
+              </w:sdtContent>
+            </w:sdt>
+          </w:p>
+        </w:tc>
       </w:tr>
       <w:tr>
         <w:tc>
           <w:tcPr>
-            <w:tcW w:w="4675" w:type="dxa"/>
+            <w:tcW w:w="3221" w:type="dxa"/>
           </w:tcPr>
           <w:p>
             <w:pPr>
@@ -1301,7 +1530,7 @@
                 </w:rPr>
                 <w:id w:val="879442880"/>
                 <w:placeholder>
-                  <w:docPart w:val="B9A4BAE0837F47999A9680326F1BD47B"/>
+                  <w:docPart w:val="6EF83F0F3D7844838680D9065FD2D90D"/>
                 </w:placeholder>
                 <w:showingPlcHdr/>
                 <w:dropDownList>
@@ -1315,7 +1544,6 @@
                   <w:listItem w:displayText="Omar" w:value="Omar"/>
                 </w:dropDownList>
               </w:sdtPr>
-              <w:sdtEndPr/>
               <w:sdtContent>
                 <w:r>
                   <w:rPr>
@@ -1339,11 +1567,10 @@
         </w:tc>
         <w:tc>
           <w:tcPr>
-            <w:tcW w:w="4675" w:type="dxa"/>
+            <w:tcW w:w="3244" w:type="dxa"/>
           </w:tcPr>
           <w:p>
             <w:pPr>
-              <w:jc w:val="center"/>
               <w:rPr>
                 <w:sz w:val="36"/>
                 <w:szCs w:val="36"/>
@@ -1434,11 +1661,66 @@
             <w:bookmarkEnd w:id="6"/>
           </w:p>
         </w:tc>
+        <w:tc>
+          <w:tcPr>
+            <w:tcW w:w="2885" w:type="dxa"/>
+          </w:tcPr>
+          <w:p>
+            <w:pPr>
+              <w:rPr>
+                <w:sz w:val="36"/>
+                <w:szCs w:val="36"/>
+              </w:rPr>
+            </w:pPr>
+            <w:r>
+              <w:rPr>
+                <w:color w:val="1F3864" w:themeColor="accent1" w:themeShade="80"/>
+                <w:sz w:val="36"/>
+                <w:szCs w:val="36"/>
+              </w:rPr>
+              <w:t xml:space="preserve">Deadline:   </w:t>
+            </w:r>
+            <w:sdt>
+              <w:sdtPr>
+                <w:rPr>
+                  <w:rStyle w:val="Style9"/>
+                </w:rPr>
+                <w:id w:val="1826241235"/>
+                <w:placeholder>
+                  <w:docPart w:val="F5338361A6A14383BF253E74634AB6CA"/>
+                </w:placeholder>
+                <w:showingPlcHdr/>
+                <w:date w:fullDate="2018-11-08T00:00:00Z">
+                  <w:dateFormat w:val="M/d/yyyy"/>
+                  <w:lid w:val="en-US"/>
+                  <w:storeMappedDataAs w:val="dateTime"/>
+                  <w:calendar w:val="gregorian"/>
+                </w:date>
+              </w:sdtPr>
+              <w:sdtEndPr>
+                <w:rPr>
+                  <w:rStyle w:val="DefaultParagraphFont"/>
+                  <w:color w:val="1F3864" w:themeColor="accent1" w:themeShade="80"/>
+                  <w:sz w:val="36"/>
+                  <w:szCs w:val="36"/>
+                </w:rPr>
+              </w:sdtEndPr>
+              <w:sdtContent>
+                <w:r>
+                  <w:rPr>
+                    <w:rStyle w:val="PlaceholderText"/>
+                  </w:rPr>
+                  <w:t>Click or tap to enter a date.</w:t>
+                </w:r>
+              </w:sdtContent>
+            </w:sdt>
+          </w:p>
+        </w:tc>
       </w:tr>
       <w:tr>
         <w:tc>
           <w:tcPr>
-            <w:tcW w:w="4675" w:type="dxa"/>
+            <w:tcW w:w="3221" w:type="dxa"/>
           </w:tcPr>
           <w:p>
             <w:pPr>
@@ -1456,7 +1738,7 @@
                 </w:rPr>
                 <w:id w:val="1842284153"/>
                 <w:placeholder>
-                  <w:docPart w:val="87DC9FE3278A4599A7B950F503F96447"/>
+                  <w:docPart w:val="EA040C5A56E04D98B3D76B8B56D133FC"/>
                 </w:placeholder>
                 <w:showingPlcHdr/>
                 <w:dropDownList>
@@ -1470,7 +1752,6 @@
                   <w:listItem w:displayText="Omar" w:value="Omar"/>
                 </w:dropDownList>
               </w:sdtPr>
-              <w:sdtEndPr/>
               <w:sdtContent>
                 <w:r>
                   <w:rPr>
@@ -1494,11 +1775,10 @@
         </w:tc>
         <w:tc>
           <w:tcPr>
-            <w:tcW w:w="4675" w:type="dxa"/>
+            <w:tcW w:w="3244" w:type="dxa"/>
           </w:tcPr>
           <w:p>
             <w:pPr>
-              <w:jc w:val="center"/>
               <w:rPr>
                 <w:sz w:val="36"/>
                 <w:szCs w:val="36"/>
@@ -1589,11 +1869,66 @@
             <w:bookmarkEnd w:id="7"/>
           </w:p>
         </w:tc>
+        <w:tc>
+          <w:tcPr>
+            <w:tcW w:w="2885" w:type="dxa"/>
+          </w:tcPr>
+          <w:p>
+            <w:pPr>
+              <w:rPr>
+                <w:sz w:val="36"/>
+                <w:szCs w:val="36"/>
+              </w:rPr>
+            </w:pPr>
+            <w:r>
+              <w:rPr>
+                <w:color w:val="1F3864" w:themeColor="accent1" w:themeShade="80"/>
+                <w:sz w:val="36"/>
+                <w:szCs w:val="36"/>
+              </w:rPr>
+              <w:t xml:space="preserve">Deadline:   </w:t>
+            </w:r>
+            <w:sdt>
+              <w:sdtPr>
+                <w:rPr>
+                  <w:rStyle w:val="Style9"/>
+                </w:rPr>
+                <w:id w:val="-1848628557"/>
+                <w:placeholder>
+                  <w:docPart w:val="0728105579084B37B4CD4630165FE46C"/>
+                </w:placeholder>
+                <w:showingPlcHdr/>
+                <w:date w:fullDate="2018-11-08T00:00:00Z">
+                  <w:dateFormat w:val="M/d/yyyy"/>
+                  <w:lid w:val="en-US"/>
+                  <w:storeMappedDataAs w:val="dateTime"/>
+                  <w:calendar w:val="gregorian"/>
+                </w:date>
+              </w:sdtPr>
+              <w:sdtEndPr>
+                <w:rPr>
+                  <w:rStyle w:val="DefaultParagraphFont"/>
+                  <w:color w:val="1F3864" w:themeColor="accent1" w:themeShade="80"/>
+                  <w:sz w:val="36"/>
+                  <w:szCs w:val="36"/>
+                </w:rPr>
+              </w:sdtEndPr>
+              <w:sdtContent>
+                <w:r>
+                  <w:rPr>
+                    <w:rStyle w:val="PlaceholderText"/>
+                  </w:rPr>
+                  <w:t>Click or tap to enter a date.</w:t>
+                </w:r>
+              </w:sdtContent>
+            </w:sdt>
+          </w:p>
+        </w:tc>
       </w:tr>
       <w:tr>
         <w:tc>
           <w:tcPr>
-            <w:tcW w:w="4675" w:type="dxa"/>
+            <w:tcW w:w="3221" w:type="dxa"/>
           </w:tcPr>
           <w:p>
             <w:pPr>
@@ -1611,7 +1946,7 @@
                 </w:rPr>
                 <w:id w:val="-2137550814"/>
                 <w:placeholder>
-                  <w:docPart w:val="0347E4AEDDDC40FFBEDD8ED6AFF5C766"/>
+                  <w:docPart w:val="2CF5219809394AD0AE5822AE25E6AFD0"/>
                 </w:placeholder>
                 <w:showingPlcHdr/>
                 <w:dropDownList>
@@ -1625,7 +1960,6 @@
                   <w:listItem w:displayText="Omar" w:value="Omar"/>
                 </w:dropDownList>
               </w:sdtPr>
-              <w:sdtEndPr/>
               <w:sdtContent>
                 <w:r>
                   <w:rPr>
@@ -1649,11 +1983,10 @@
         </w:tc>
         <w:tc>
           <w:tcPr>
-            <w:tcW w:w="4675" w:type="dxa"/>
+            <w:tcW w:w="3244" w:type="dxa"/>
           </w:tcPr>
           <w:p>
             <w:pPr>
-              <w:jc w:val="center"/>
               <w:rPr>
                 <w:sz w:val="36"/>
                 <w:szCs w:val="36"/>
@@ -1744,6 +2077,61 @@
             <w:bookmarkEnd w:id="8"/>
           </w:p>
         </w:tc>
+        <w:tc>
+          <w:tcPr>
+            <w:tcW w:w="2885" w:type="dxa"/>
+          </w:tcPr>
+          <w:p>
+            <w:pPr>
+              <w:rPr>
+                <w:sz w:val="36"/>
+                <w:szCs w:val="36"/>
+              </w:rPr>
+            </w:pPr>
+            <w:r>
+              <w:rPr>
+                <w:color w:val="1F3864" w:themeColor="accent1" w:themeShade="80"/>
+                <w:sz w:val="36"/>
+                <w:szCs w:val="36"/>
+              </w:rPr>
+              <w:t xml:space="preserve">Deadline:   </w:t>
+            </w:r>
+            <w:sdt>
+              <w:sdtPr>
+                <w:rPr>
+                  <w:rStyle w:val="Style9"/>
+                </w:rPr>
+                <w:id w:val="-391583539"/>
+                <w:placeholder>
+                  <w:docPart w:val="F618C33A41434635B33F769841CE1FED"/>
+                </w:placeholder>
+                <w:showingPlcHdr/>
+                <w:date w:fullDate="2018-11-08T00:00:00Z">
+                  <w:dateFormat w:val="M/d/yyyy"/>
+                  <w:lid w:val="en-US"/>
+                  <w:storeMappedDataAs w:val="dateTime"/>
+                  <w:calendar w:val="gregorian"/>
+                </w:date>
+              </w:sdtPr>
+              <w:sdtEndPr>
+                <w:rPr>
+                  <w:rStyle w:val="DefaultParagraphFont"/>
+                  <w:color w:val="1F3864" w:themeColor="accent1" w:themeShade="80"/>
+                  <w:sz w:val="36"/>
+                  <w:szCs w:val="36"/>
+                </w:rPr>
+              </w:sdtEndPr>
+              <w:sdtContent>
+                <w:r>
+                  <w:rPr>
+                    <w:rStyle w:val="PlaceholderText"/>
+                  </w:rPr>
+                  <w:t>Click or tap to enter a date.</w:t>
+                </w:r>
+              </w:sdtContent>
+            </w:sdt>
+          </w:p>
+        </w:tc>
       </w:tr>
     </w:tbl>
     <w:p>
@@ -1753,59 +2141,6 @@
           <w:szCs w:val="36"/>
         </w:rPr>
       </w:pPr>
-    </w:p>
-    <w:p>
-      <w:pPr>
-        <w:rPr>
-          <w:color w:val="1F3864" w:themeColor="accent1" w:themeShade="80"/>
-          <w:sz w:val="36"/>
-          <w:szCs w:val="36"/>
-        </w:rPr>
-      </w:pPr>
-      <w:r>
-        <w:rPr>
-          <w:color w:val="1F3864" w:themeColor="accent1" w:themeShade="80"/>
-          <w:sz w:val="36"/>
-          <w:szCs w:val="36"/>
-        </w:rPr>
-        <w:t xml:space="preserve">Deadline: </w:t>
-      </w:r>
-      <w:r>
-        <w:rPr>
-          <w:color w:val="1F3864" w:themeColor="accent1" w:themeShade="80"/>
-          <w:sz w:val="36"/>
-          <w:szCs w:val="36"/>
-        </w:rPr>
-        <w:t xml:space="preserve">  </w:t>
-      </w:r>
-      <w:sdt>
-        <w:sdtPr>
-          <w:rPr>
-            <w:color w:val="1F3864" w:themeColor="accent1" w:themeShade="80"/>
-            <w:sz w:val="36"/>
-            <w:szCs w:val="36"/>
-          </w:rPr>
-          <w:id w:val="-253055103"/>
-          <w:placeholder>
-            <w:docPart w:val="DefaultPlaceholder_-1854013437"/>
-          </w:placeholder>
-          <w:showingPlcHdr/>
-          <w:date>
-            <w:dateFormat w:val="M/d/yyyy"/>
-            <w:lid w:val="en-US"/>
-            <w:storeMappedDataAs w:val="dateTime"/>
-            <w:calendar w:val="gregorian"/>
-          </w:date>
-        </w:sdtPr>
-        <w:sdtContent>
-          <w:r>
-            <w:rPr>
-              <w:rStyle w:val="PlaceholderText"/>
-            </w:rPr>
-            <w:t>Click or tap to enter a date.</w:t>
-          </w:r>
-        </w:sdtContent>
-      </w:sdt>
     </w:p>
     <w:p>
       <w:pPr>
@@ -1834,8 +2169,7 @@
       <w:sdt>
         <w:sdtPr>
           <w:rPr>
-            <w:sz w:val="36"/>
-            <w:szCs w:val="36"/>
+            <w:rStyle w:val="Style10"/>
           </w:rPr>
           <w:id w:val="1412034459"/>
           <w:placeholder>
@@ -1853,7 +2187,13 @@
             <w:listItem w:displayText="Omar" w:value="Omar"/>
           </w:dropDownList>
         </w:sdtPr>
-        <w:sdtEndPr/>
+        <w:sdtEndPr>
+          <w:rPr>
+            <w:rStyle w:val="DefaultParagraphFont"/>
+            <w:sz w:val="36"/>
+            <w:szCs w:val="36"/>
+          </w:rPr>
+        </w:sdtEndPr>
         <w:sdtContent>
           <w:r>
             <w:rPr>
@@ -2945,6 +3285,46 @@
     <w:uiPriority w:val="1"/>
     <w:rsid w:val="00B420CC"/>
   </w:style>
+  <w:style w:type="character" w:customStyle="1" w:styleId="Style7">
+    <w:name w:val="Style7"/>
+    <w:basedOn w:val="DefaultParagraphFont"/>
+    <w:uiPriority w:val="1"/>
+    <w:rsid w:val="0077111D"/>
+    <w:rPr>
+      <w:rFonts w:asciiTheme="minorHAnsi" w:hAnsiTheme="minorHAnsi"/>
+      <w:sz w:val="32"/>
+    </w:rPr>
+  </w:style>
+  <w:style w:type="character" w:customStyle="1" w:styleId="Style8">
+    <w:name w:val="Style8"/>
+    <w:basedOn w:val="DefaultParagraphFont"/>
+    <w:uiPriority w:val="1"/>
+    <w:rsid w:val="0077111D"/>
+    <w:rPr>
+      <w:rFonts w:asciiTheme="minorHAnsi" w:hAnsiTheme="minorHAnsi"/>
+      <w:sz w:val="32"/>
+    </w:rPr>
+  </w:style>
+  <w:style w:type="character" w:customStyle="1" w:styleId="Style9">
+    <w:name w:val="Style9"/>
+    <w:basedOn w:val="DefaultParagraphFont"/>
+    <w:uiPriority w:val="1"/>
+    <w:rsid w:val="0077111D"/>
+    <w:rPr>
+      <w:rFonts w:asciiTheme="minorHAnsi" w:hAnsiTheme="minorHAnsi"/>
+      <w:sz w:val="32"/>
+    </w:rPr>
+  </w:style>
+  <w:style w:type="character" w:customStyle="1" w:styleId="Style10">
+    <w:name w:val="Style10"/>
+    <w:basedOn w:val="DefaultParagraphFont"/>
+    <w:uiPriority w:val="1"/>
+    <w:rsid w:val="0077111D"/>
+    <w:rPr>
+      <w:rFonts w:asciiTheme="minorHAnsi" w:hAnsiTheme="minorHAnsi"/>
+      <w:sz w:val="32"/>
+    </w:rPr>
+  </w:style>
 </w:styles>
 </file>
 
@@ -2969,7 +3349,7 @@
       <w:docPartBody>
         <w:p>
           <w:pPr>
-            <w:pStyle w:val="E1420B5CDD26474D853F4436E9F60CB511"/>
+            <w:pStyle w:val="E1420B5CDD26474D853F4436E9F60CB513"/>
           </w:pPr>
           <w:r>
             <w:rPr>
@@ -3000,7 +3380,7 @@
       <w:docPartBody>
         <w:p>
           <w:pPr>
-            <w:pStyle w:val="C256F412CCC14A748ECD5FE2DCC8CE3211"/>
+            <w:pStyle w:val="C256F412CCC14A748ECD5FE2DCC8CE3213"/>
           </w:pPr>
           <w:r>
             <w:rPr>
@@ -3031,7 +3411,7 @@
       <w:docPartBody>
         <w:p>
           <w:pPr>
-            <w:pStyle w:val="E456FAA89DD74729911CF82EF7EAA76910"/>
+            <w:pStyle w:val="E456FAA89DD74729911CF82EF7EAA76912"/>
           </w:pPr>
           <w:r>
             <w:rPr>
@@ -3054,7 +3434,7 @@
     </w:docPart>
     <w:docPart>
       <w:docPartPr>
-        <w:name w:val="4C1725F0B20B49648FD25C1660791833"/>
+        <w:name w:val="5452E47B817C4D19BBEF10C0D1BA7FC4"/>
         <w:category>
           <w:name w:val="General"/>
           <w:gallery w:val="placeholder"/>
@@ -3065,12 +3445,12 @@
         <w:behaviors>
           <w:behavior w:val="content"/>
         </w:behaviors>
-        <w:guid w:val="{0A6327FF-2632-4DD5-932B-7433EE04890A}"/>
+        <w:guid w:val="{9B84C3A8-16EA-41A0-9470-A0EE5B27EB63}"/>
       </w:docPartPr>
       <w:docPartBody>
         <w:p>
           <w:pPr>
-            <w:pStyle w:val="4C1725F0B20B49648FD25C16607918332"/>
+            <w:pStyle w:val="5452E47B817C4D19BBEF10C0D1BA7FC4"/>
           </w:pPr>
           <w:r>
             <w:rPr>
@@ -3093,7 +3473,7 @@
     </w:docPart>
     <w:docPart>
       <w:docPartPr>
-        <w:name w:val="9DC9F6DF556D428882AF0D18EEEDB1EA"/>
+        <w:name w:val="D185B363D82A47738D7C9FB5A0E33CDE"/>
         <w:category>
           <w:name w:val="General"/>
           <w:gallery w:val="placeholder"/>
@@ -3104,12 +3484,41 @@
         <w:behaviors>
           <w:behavior w:val="content"/>
         </w:behaviors>
-        <w:guid w:val="{73EB8B2E-E56E-4DBC-BF2D-E6875BC2DC6D}"/>
+        <w:guid w:val="{9D9B58D4-B404-40F2-B2B4-F9CC54AE8F7A}"/>
       </w:docPartPr>
       <w:docPartBody>
         <w:p>
           <w:pPr>
-            <w:pStyle w:val="9DC9F6DF556D428882AF0D18EEEDB1EA2"/>
+            <w:pStyle w:val="D185B363D82A47738D7C9FB5A0E33CDE"/>
+          </w:pPr>
+          <w:r>
+            <w:rPr>
+              <w:rStyle w:val="PlaceholderText"/>
+            </w:rPr>
+            <w:t>Click or tap to enter a date.</w:t>
+          </w:r>
+        </w:p>
+      </w:docPartBody>
+    </w:docPart>
+    <w:docPart>
+      <w:docPartPr>
+        <w:name w:val="A5B85961733D463898EEC5AEE427EC9D"/>
+        <w:category>
+          <w:name w:val="General"/>
+          <w:gallery w:val="placeholder"/>
+        </w:category>
+        <w:types>
+          <w:type w:val="bbPlcHdr"/>
+        </w:types>
+        <w:behaviors>
+          <w:behavior w:val="content"/>
+        </w:behaviors>
+        <w:guid w:val="{73C79BF6-BC7A-45C6-A93A-1BB28BBB63A1}"/>
+      </w:docPartPr>
+      <w:docPartBody>
+        <w:p>
+          <w:pPr>
+            <w:pStyle w:val="A5B85961733D463898EEC5AEE427EC9D"/>
           </w:pPr>
           <w:r>
             <w:rPr>
@@ -3132,7 +3541,7 @@
     </w:docPart>
     <w:docPart>
       <w:docPartPr>
-        <w:name w:val="5F201F5D11554707A988BE9C492511AC"/>
+        <w:name w:val="6E637E2EE1CA4BF78513AE489A49B316"/>
         <w:category>
           <w:name w:val="General"/>
           <w:gallery w:val="placeholder"/>
@@ -3143,12 +3552,41 @@
         <w:behaviors>
           <w:behavior w:val="content"/>
         </w:behaviors>
-        <w:guid w:val="{7237B4AA-240D-4499-B59D-CD854EDAF57E}"/>
+        <w:guid w:val="{9B5C5FB2-DA08-425D-ADF1-A58CAF5AB99D}"/>
       </w:docPartPr>
       <w:docPartBody>
         <w:p>
           <w:pPr>
-            <w:pStyle w:val="5F201F5D11554707A988BE9C492511AC2"/>
+            <w:pStyle w:val="6E637E2EE1CA4BF78513AE489A49B316"/>
+          </w:pPr>
+          <w:r>
+            <w:rPr>
+              <w:rStyle w:val="PlaceholderText"/>
+            </w:rPr>
+            <w:t>Click or tap to enter a date.</w:t>
+          </w:r>
+        </w:p>
+      </w:docPartBody>
+    </w:docPart>
+    <w:docPart>
+      <w:docPartPr>
+        <w:name w:val="3F4F37C3412B4EBD88AD0F6344B1B185"/>
+        <w:category>
+          <w:name w:val="General"/>
+          <w:gallery w:val="placeholder"/>
+        </w:category>
+        <w:types>
+          <w:type w:val="bbPlcHdr"/>
+        </w:types>
+        <w:behaviors>
+          <w:behavior w:val="content"/>
+        </w:behaviors>
+        <w:guid w:val="{59738DBB-D992-470A-9AF4-F497D1C874BC}"/>
+      </w:docPartPr>
+      <w:docPartBody>
+        <w:p>
+          <w:pPr>
+            <w:pStyle w:val="3F4F37C3412B4EBD88AD0F6344B1B185"/>
           </w:pPr>
           <w:r>
             <w:rPr>
@@ -3171,7 +3609,7 @@
     </w:docPart>
     <w:docPart>
       <w:docPartPr>
-        <w:name w:val="1FC4EB47F08F4479972C35E7940A263A"/>
+        <w:name w:val="1A42939DD459442EBBA01AA60F8E88BA"/>
         <w:category>
           <w:name w:val="General"/>
           <w:gallery w:val="placeholder"/>
@@ -3182,12 +3620,41 @@
         <w:behaviors>
           <w:behavior w:val="content"/>
         </w:behaviors>
-        <w:guid w:val="{839AD767-43EE-49A7-8E29-752AEB3C4048}"/>
+        <w:guid w:val="{0966F555-1CB8-4BD1-BCCE-78E701419EAA}"/>
       </w:docPartPr>
       <w:docPartBody>
         <w:p>
           <w:pPr>
-            <w:pStyle w:val="1FC4EB47F08F4479972C35E7940A263A2"/>
+            <w:pStyle w:val="1A42939DD459442EBBA01AA60F8E88BA"/>
+          </w:pPr>
+          <w:r>
+            <w:rPr>
+              <w:rStyle w:val="PlaceholderText"/>
+            </w:rPr>
+            <w:t>Click or tap to enter a date.</w:t>
+          </w:r>
+        </w:p>
+      </w:docPartBody>
+    </w:docPart>
+    <w:docPart>
+      <w:docPartPr>
+        <w:name w:val="3CD678535D02435A979490F6EBDE1BCC"/>
+        <w:category>
+          <w:name w:val="General"/>
+          <w:gallery w:val="placeholder"/>
+        </w:category>
+        <w:types>
+          <w:type w:val="bbPlcHdr"/>
+        </w:types>
+        <w:behaviors>
+          <w:behavior w:val="content"/>
+        </w:behaviors>
+        <w:guid w:val="{463E05FD-8E01-4C54-A51F-E316B10472C4}"/>
+      </w:docPartPr>
+      <w:docPartBody>
+        <w:p>
+          <w:pPr>
+            <w:pStyle w:val="3CD678535D02435A979490F6EBDE1BCC"/>
           </w:pPr>
           <w:r>
             <w:rPr>
@@ -3210,7 +3677,7 @@
     </w:docPart>
     <w:docPart>
       <w:docPartPr>
-        <w:name w:val="B9A4BAE0837F47999A9680326F1BD47B"/>
+        <w:name w:val="2DAE2903C98D49578755288F11D3862F"/>
         <w:category>
           <w:name w:val="General"/>
           <w:gallery w:val="placeholder"/>
@@ -3221,12 +3688,41 @@
         <w:behaviors>
           <w:behavior w:val="content"/>
         </w:behaviors>
-        <w:guid w:val="{D8D65B12-E65F-477C-B7B4-CA9EAE1AD159}"/>
+        <w:guid w:val="{1BD0BF72-8964-4954-8035-01F4F0480737}"/>
       </w:docPartPr>
       <w:docPartBody>
         <w:p>
           <w:pPr>
-            <w:pStyle w:val="B9A4BAE0837F47999A9680326F1BD47B2"/>
+            <w:pStyle w:val="2DAE2903C98D49578755288F11D3862F"/>
+          </w:pPr>
+          <w:r>
+            <w:rPr>
+              <w:rStyle w:val="PlaceholderText"/>
+            </w:rPr>
+            <w:t>Click or tap to enter a date.</w:t>
+          </w:r>
+        </w:p>
+      </w:docPartBody>
+    </w:docPart>
+    <w:docPart>
+      <w:docPartPr>
+        <w:name w:val="6EF83F0F3D7844838680D9065FD2D90D"/>
+        <w:category>
+          <w:name w:val="General"/>
+          <w:gallery w:val="placeholder"/>
+        </w:category>
+        <w:types>
+          <w:type w:val="bbPlcHdr"/>
+        </w:types>
+        <w:behaviors>
+          <w:behavior w:val="content"/>
+        </w:behaviors>
+        <w:guid w:val="{78F20B25-BB34-48ED-908B-779C19ACEF03}"/>
+      </w:docPartPr>
+      <w:docPartBody>
+        <w:p>
+          <w:pPr>
+            <w:pStyle w:val="6EF83F0F3D7844838680D9065FD2D90D"/>
           </w:pPr>
           <w:r>
             <w:rPr>
@@ -3249,7 +3745,7 @@
     </w:docPart>
     <w:docPart>
       <w:docPartPr>
-        <w:name w:val="87DC9FE3278A4599A7B950F503F96447"/>
+        <w:name w:val="F5338361A6A14383BF253E74634AB6CA"/>
         <w:category>
           <w:name w:val="General"/>
           <w:gallery w:val="placeholder"/>
@@ -3260,12 +3756,41 @@
         <w:behaviors>
           <w:behavior w:val="content"/>
         </w:behaviors>
-        <w:guid w:val="{C05AB875-09BD-45C6-92EF-81C525B28717}"/>
+        <w:guid w:val="{64738D1F-E3EE-4A6E-B89D-42059EDE7695}"/>
       </w:docPartPr>
       <w:docPartBody>
         <w:p>
           <w:pPr>
-            <w:pStyle w:val="87DC9FE3278A4599A7B950F503F964472"/>
+            <w:pStyle w:val="F5338361A6A14383BF253E74634AB6CA"/>
+          </w:pPr>
+          <w:r>
+            <w:rPr>
+              <w:rStyle w:val="PlaceholderText"/>
+            </w:rPr>
+            <w:t>Click or tap to enter a date.</w:t>
+          </w:r>
+        </w:p>
+      </w:docPartBody>
+    </w:docPart>
+    <w:docPart>
+      <w:docPartPr>
+        <w:name w:val="EA040C5A56E04D98B3D76B8B56D133FC"/>
+        <w:category>
+          <w:name w:val="General"/>
+          <w:gallery w:val="placeholder"/>
+        </w:category>
+        <w:types>
+          <w:type w:val="bbPlcHdr"/>
+        </w:types>
+        <w:behaviors>
+          <w:behavior w:val="content"/>
+        </w:behaviors>
+        <w:guid w:val="{5D6129E6-1E4E-4DB3-848E-5180809E0D1D}"/>
+      </w:docPartPr>
+      <w:docPartBody>
+        <w:p>
+          <w:pPr>
+            <w:pStyle w:val="EA040C5A56E04D98B3D76B8B56D133FC"/>
           </w:pPr>
           <w:r>
             <w:rPr>
@@ -3288,7 +3813,7 @@
     </w:docPart>
     <w:docPart>
       <w:docPartPr>
-        <w:name w:val="0347E4AEDDDC40FFBEDD8ED6AFF5C766"/>
+        <w:name w:val="0728105579084B37B4CD4630165FE46C"/>
         <w:category>
           <w:name w:val="General"/>
           <w:gallery w:val="placeholder"/>
@@ -3299,12 +3824,41 @@
         <w:behaviors>
           <w:behavior w:val="content"/>
         </w:behaviors>
-        <w:guid w:val="{1884035B-3821-48EC-BA77-8DE8CC8AE978}"/>
+        <w:guid w:val="{6E67861C-B516-42C0-963A-15B03AFF6039}"/>
       </w:docPartPr>
       <w:docPartBody>
         <w:p>
           <w:pPr>
-            <w:pStyle w:val="0347E4AEDDDC40FFBEDD8ED6AFF5C7662"/>
+            <w:pStyle w:val="0728105579084B37B4CD4630165FE46C"/>
+          </w:pPr>
+          <w:r>
+            <w:rPr>
+              <w:rStyle w:val="PlaceholderText"/>
+            </w:rPr>
+            <w:t>Click or tap to enter a date.</w:t>
+          </w:r>
+        </w:p>
+      </w:docPartBody>
+    </w:docPart>
+    <w:docPart>
+      <w:docPartPr>
+        <w:name w:val="2CF5219809394AD0AE5822AE25E6AFD0"/>
+        <w:category>
+          <w:name w:val="General"/>
+          <w:gallery w:val="placeholder"/>
+        </w:category>
+        <w:types>
+          <w:type w:val="bbPlcHdr"/>
+        </w:types>
+        <w:behaviors>
+          <w:behavior w:val="content"/>
+        </w:behaviors>
+        <w:guid w:val="{51D3F75B-7EF2-4DA5-9EF8-3E342AC6B7EB}"/>
+      </w:docPartPr>
+      <w:docPartBody>
+        <w:p>
+          <w:pPr>
+            <w:pStyle w:val="2CF5219809394AD0AE5822AE25E6AFD0"/>
           </w:pPr>
           <w:r>
             <w:rPr>
@@ -3327,7 +3881,7 @@
     </w:docPart>
     <w:docPart>
       <w:docPartPr>
-        <w:name w:val="DefaultPlaceholder_-1854013437"/>
+        <w:name w:val="F618C33A41434635B33F769841CE1FED"/>
         <w:category>
           <w:name w:val="General"/>
           <w:gallery w:val="placeholder"/>
@@ -3338,10 +3892,13 @@
         <w:behaviors>
           <w:behavior w:val="content"/>
         </w:behaviors>
-        <w:guid w:val="{8C050079-5E13-42ED-9A5F-A569ADF4E9FE}"/>
+        <w:guid w:val="{48E25E18-193A-4394-8762-CC67D46C0E7C}"/>
       </w:docPartPr>
       <w:docPartBody>
         <w:p>
+          <w:pPr>
+            <w:pStyle w:val="F618C33A41434635B33F769841CE1FED"/>
+          </w:pPr>
           <w:r>
             <w:rPr>
               <w:rStyle w:val="PlaceholderText"/>
@@ -3425,14 +3982,18 @@
   </w:compat>
   <w:rsids>
     <w:rsidRoot w:val="00656523"/>
+    <w:rsid w:val="000046BF"/>
     <w:rsid w:val="00301E5B"/>
     <w:rsid w:val="003A6EC6"/>
+    <w:rsid w:val="00401D9F"/>
     <w:rsid w:val="0060033B"/>
     <w:rsid w:val="00656523"/>
+    <w:rsid w:val="007C19F2"/>
     <w:rsid w:val="007C6E45"/>
     <w:rsid w:val="009977AF"/>
     <w:rsid w:val="00A87307"/>
     <w:rsid w:val="00EC32F8"/>
+    <w:rsid w:val="00F558C4"/>
   </w:rsids>
   <m:mathPr>
     <m:mathFont m:val="Cambria Math"/>
@@ -3885,7 +4446,7 @@
     <w:basedOn w:val="DefaultParagraphFont"/>
     <w:uiPriority w:val="99"/>
     <w:semiHidden/>
-    <w:rsid w:val="00EC32F8"/>
+    <w:rsid w:val="000046BF"/>
     <w:rPr>
       <w:color w:val="808080"/>
     </w:rPr>
@@ -4465,6 +5026,244 @@
     <w:rPr>
       <w:rFonts w:eastAsiaTheme="minorHAnsi"/>
     </w:rPr>
+  </w:style>
+  <w:style w:type="paragraph" w:customStyle="1" w:styleId="E1420B5CDD26474D853F4436E9F60CB512">
+    <w:name w:val="E1420B5CDD26474D853F4436E9F60CB512"/>
+    <w:rsid w:val="00F558C4"/>
+    <w:rPr>
+      <w:rFonts w:eastAsiaTheme="minorHAnsi"/>
+    </w:rPr>
+  </w:style>
+  <w:style w:type="paragraph" w:customStyle="1" w:styleId="C256F412CCC14A748ECD5FE2DCC8CE3212">
+    <w:name w:val="C256F412CCC14A748ECD5FE2DCC8CE3212"/>
+    <w:rsid w:val="00F558C4"/>
+    <w:rPr>
+      <w:rFonts w:eastAsiaTheme="minorHAnsi"/>
+    </w:rPr>
+  </w:style>
+  <w:style w:type="paragraph" w:customStyle="1" w:styleId="4C1725F0B20B49648FD25C16607918333">
+    <w:name w:val="4C1725F0B20B49648FD25C16607918333"/>
+    <w:rsid w:val="00F558C4"/>
+    <w:rPr>
+      <w:rFonts w:eastAsiaTheme="minorHAnsi"/>
+    </w:rPr>
+  </w:style>
+  <w:style w:type="paragraph" w:customStyle="1" w:styleId="9DC9F6DF556D428882AF0D18EEEDB1EA3">
+    <w:name w:val="9DC9F6DF556D428882AF0D18EEEDB1EA3"/>
+    <w:rsid w:val="00F558C4"/>
+    <w:rPr>
+      <w:rFonts w:eastAsiaTheme="minorHAnsi"/>
+    </w:rPr>
+  </w:style>
+  <w:style w:type="paragraph" w:customStyle="1" w:styleId="5F201F5D11554707A988BE9C492511AC3">
+    <w:name w:val="5F201F5D11554707A988BE9C492511AC3"/>
+    <w:rsid w:val="00F558C4"/>
+    <w:rPr>
+      <w:rFonts w:eastAsiaTheme="minorHAnsi"/>
+    </w:rPr>
+  </w:style>
+  <w:style w:type="paragraph" w:customStyle="1" w:styleId="1FC4EB47F08F4479972C35E7940A263A3">
+    <w:name w:val="1FC4EB47F08F4479972C35E7940A263A3"/>
+    <w:rsid w:val="00F558C4"/>
+    <w:rPr>
+      <w:rFonts w:eastAsiaTheme="minorHAnsi"/>
+    </w:rPr>
+  </w:style>
+  <w:style w:type="paragraph" w:customStyle="1" w:styleId="B9A4BAE0837F47999A9680326F1BD47B3">
+    <w:name w:val="B9A4BAE0837F47999A9680326F1BD47B3"/>
+    <w:rsid w:val="00F558C4"/>
+    <w:rPr>
+      <w:rFonts w:eastAsiaTheme="minorHAnsi"/>
+    </w:rPr>
+  </w:style>
+  <w:style w:type="paragraph" w:customStyle="1" w:styleId="87DC9FE3278A4599A7B950F503F964473">
+    <w:name w:val="87DC9FE3278A4599A7B950F503F964473"/>
+    <w:rsid w:val="00F558C4"/>
+    <w:rPr>
+      <w:rFonts w:eastAsiaTheme="minorHAnsi"/>
+    </w:rPr>
+  </w:style>
+  <w:style w:type="paragraph" w:customStyle="1" w:styleId="0347E4AEDDDC40FFBEDD8ED6AFF5C7663">
+    <w:name w:val="0347E4AEDDDC40FFBEDD8ED6AFF5C7663"/>
+    <w:rsid w:val="00F558C4"/>
+    <w:rPr>
+      <w:rFonts w:eastAsiaTheme="minorHAnsi"/>
+    </w:rPr>
+  </w:style>
+  <w:style w:type="paragraph" w:customStyle="1" w:styleId="EC27646A0664401F9ED0D5DF05BA03F1">
+    <w:name w:val="EC27646A0664401F9ED0D5DF05BA03F1"/>
+    <w:rsid w:val="00F558C4"/>
+    <w:rPr>
+      <w:rFonts w:eastAsiaTheme="minorHAnsi"/>
+    </w:rPr>
+  </w:style>
+  <w:style w:type="paragraph" w:customStyle="1" w:styleId="E456FAA89DD74729911CF82EF7EAA76911">
+    <w:name w:val="E456FAA89DD74729911CF82EF7EAA76911"/>
+    <w:rsid w:val="00F558C4"/>
+    <w:rPr>
+      <w:rFonts w:eastAsiaTheme="minorHAnsi"/>
+    </w:rPr>
+  </w:style>
+  <w:style w:type="paragraph" w:customStyle="1" w:styleId="E1420B5CDD26474D853F4436E9F60CB513">
+    <w:name w:val="E1420B5CDD26474D853F4436E9F60CB513"/>
+    <w:rsid w:val="00F558C4"/>
+    <w:rPr>
+      <w:rFonts w:eastAsiaTheme="minorHAnsi"/>
+    </w:rPr>
+  </w:style>
+  <w:style w:type="paragraph" w:customStyle="1" w:styleId="C256F412CCC14A748ECD5FE2DCC8CE3213">
+    <w:name w:val="C256F412CCC14A748ECD5FE2DCC8CE3213"/>
+    <w:rsid w:val="00F558C4"/>
+    <w:rPr>
+      <w:rFonts w:eastAsiaTheme="minorHAnsi"/>
+    </w:rPr>
+  </w:style>
+  <w:style w:type="paragraph" w:customStyle="1" w:styleId="4C1725F0B20B49648FD25C16607918334">
+    <w:name w:val="4C1725F0B20B49648FD25C16607918334"/>
+    <w:rsid w:val="00F558C4"/>
+    <w:rPr>
+      <w:rFonts w:eastAsiaTheme="minorHAnsi"/>
+    </w:rPr>
+  </w:style>
+  <w:style w:type="paragraph" w:customStyle="1" w:styleId="9DC9F6DF556D428882AF0D18EEEDB1EA4">
+    <w:name w:val="9DC9F6DF556D428882AF0D18EEEDB1EA4"/>
+    <w:rsid w:val="00F558C4"/>
+    <w:rPr>
+      <w:rFonts w:eastAsiaTheme="minorHAnsi"/>
+    </w:rPr>
+  </w:style>
+  <w:style w:type="paragraph" w:customStyle="1" w:styleId="5F201F5D11554707A988BE9C492511AC4">
+    <w:name w:val="5F201F5D11554707A988BE9C492511AC4"/>
+    <w:rsid w:val="00F558C4"/>
+    <w:rPr>
+      <w:rFonts w:eastAsiaTheme="minorHAnsi"/>
+    </w:rPr>
+  </w:style>
+  <w:style w:type="paragraph" w:customStyle="1" w:styleId="1FC4EB47F08F4479972C35E7940A263A4">
+    <w:name w:val="1FC4EB47F08F4479972C35E7940A263A4"/>
+    <w:rsid w:val="00F558C4"/>
+    <w:rPr>
+      <w:rFonts w:eastAsiaTheme="minorHAnsi"/>
+    </w:rPr>
+  </w:style>
+  <w:style w:type="paragraph" w:customStyle="1" w:styleId="B9A4BAE0837F47999A9680326F1BD47B4">
+    <w:name w:val="B9A4BAE0837F47999A9680326F1BD47B4"/>
+    <w:rsid w:val="00F558C4"/>
+    <w:rPr>
+      <w:rFonts w:eastAsiaTheme="minorHAnsi"/>
+    </w:rPr>
+  </w:style>
+  <w:style w:type="paragraph" w:customStyle="1" w:styleId="87DC9FE3278A4599A7B950F503F964474">
+    <w:name w:val="87DC9FE3278A4599A7B950F503F964474"/>
+    <w:rsid w:val="00F558C4"/>
+    <w:rPr>
+      <w:rFonts w:eastAsiaTheme="minorHAnsi"/>
+    </w:rPr>
+  </w:style>
+  <w:style w:type="paragraph" w:customStyle="1" w:styleId="0347E4AEDDDC40FFBEDD8ED6AFF5C7664">
+    <w:name w:val="0347E4AEDDDC40FFBEDD8ED6AFF5C7664"/>
+    <w:rsid w:val="00F558C4"/>
+    <w:rPr>
+      <w:rFonts w:eastAsiaTheme="minorHAnsi"/>
+    </w:rPr>
+  </w:style>
+  <w:style w:type="paragraph" w:customStyle="1" w:styleId="EC27646A0664401F9ED0D5DF05BA03F11">
+    <w:name w:val="EC27646A0664401F9ED0D5DF05BA03F11"/>
+    <w:rsid w:val="00F558C4"/>
+    <w:rPr>
+      <w:rFonts w:eastAsiaTheme="minorHAnsi"/>
+    </w:rPr>
+  </w:style>
+  <w:style w:type="paragraph" w:customStyle="1" w:styleId="E456FAA89DD74729911CF82EF7EAA76912">
+    <w:name w:val="E456FAA89DD74729911CF82EF7EAA76912"/>
+    <w:rsid w:val="00F558C4"/>
+    <w:rPr>
+      <w:rFonts w:eastAsiaTheme="minorHAnsi"/>
+    </w:rPr>
+  </w:style>
+  <w:style w:type="paragraph" w:customStyle="1" w:styleId="A13D30FDD9B34E5D88178D53022F011D">
+    <w:name w:val="A13D30FDD9B34E5D88178D53022F011D"/>
+    <w:rsid w:val="000046BF"/>
+  </w:style>
+  <w:style w:type="paragraph" w:customStyle="1" w:styleId="A9B54D875BFD45629F4E44453C3C4CCD">
+    <w:name w:val="A9B54D875BFD45629F4E44453C3C4CCD"/>
+    <w:rsid w:val="000046BF"/>
+  </w:style>
+  <w:style w:type="paragraph" w:customStyle="1" w:styleId="4D708D62355B41C98911AF1E2A8EF8F5">
+    <w:name w:val="4D708D62355B41C98911AF1E2A8EF8F5"/>
+    <w:rsid w:val="000046BF"/>
+  </w:style>
+  <w:style w:type="paragraph" w:customStyle="1" w:styleId="14B37465A00F4CCFACF9398BB8A24A36">
+    <w:name w:val="14B37465A00F4CCFACF9398BB8A24A36"/>
+    <w:rsid w:val="000046BF"/>
+  </w:style>
+  <w:style w:type="paragraph" w:customStyle="1" w:styleId="F905C0B8CC894F3C830C037994C66297">
+    <w:name w:val="F905C0B8CC894F3C830C037994C66297"/>
+    <w:rsid w:val="000046BF"/>
+  </w:style>
+  <w:style w:type="paragraph" w:customStyle="1" w:styleId="08201CF7D74E4BCE8F7D3BE1DE7F0D6F">
+    <w:name w:val="08201CF7D74E4BCE8F7D3BE1DE7F0D6F"/>
+    <w:rsid w:val="000046BF"/>
+  </w:style>
+  <w:style w:type="paragraph" w:customStyle="1" w:styleId="CCACA32615FE4057A57C0ADAF7207120">
+    <w:name w:val="CCACA32615FE4057A57C0ADAF7207120"/>
+    <w:rsid w:val="000046BF"/>
+  </w:style>
+  <w:style w:type="paragraph" w:customStyle="1" w:styleId="5452E47B817C4D19BBEF10C0D1BA7FC4">
+    <w:name w:val="5452E47B817C4D19BBEF10C0D1BA7FC4"/>
+    <w:rsid w:val="000046BF"/>
+  </w:style>
+  <w:style w:type="paragraph" w:customStyle="1" w:styleId="D185B363D82A47738D7C9FB5A0E33CDE">
+    <w:name w:val="D185B363D82A47738D7C9FB5A0E33CDE"/>
+    <w:rsid w:val="000046BF"/>
+  </w:style>
+  <w:style w:type="paragraph" w:customStyle="1" w:styleId="A5B85961733D463898EEC5AEE427EC9D">
+    <w:name w:val="A5B85961733D463898EEC5AEE427EC9D"/>
+    <w:rsid w:val="000046BF"/>
+  </w:style>
+  <w:style w:type="paragraph" w:customStyle="1" w:styleId="6E637E2EE1CA4BF78513AE489A49B316">
+    <w:name w:val="6E637E2EE1CA4BF78513AE489A49B316"/>
+    <w:rsid w:val="000046BF"/>
+  </w:style>
+  <w:style w:type="paragraph" w:customStyle="1" w:styleId="3F4F37C3412B4EBD88AD0F6344B1B185">
+    <w:name w:val="3F4F37C3412B4EBD88AD0F6344B1B185"/>
+    <w:rsid w:val="000046BF"/>
+  </w:style>
+  <w:style w:type="paragraph" w:customStyle="1" w:styleId="1A42939DD459442EBBA01AA60F8E88BA">
+    <w:name w:val="1A42939DD459442EBBA01AA60F8E88BA"/>
+    <w:rsid w:val="000046BF"/>
+  </w:style>
+  <w:style w:type="paragraph" w:customStyle="1" w:styleId="3CD678535D02435A979490F6EBDE1BCC">
+    <w:name w:val="3CD678535D02435A979490F6EBDE1BCC"/>
+    <w:rsid w:val="000046BF"/>
+  </w:style>
+  <w:style w:type="paragraph" w:customStyle="1" w:styleId="2DAE2903C98D49578755288F11D3862F">
+    <w:name w:val="2DAE2903C98D49578755288F11D3862F"/>
+    <w:rsid w:val="000046BF"/>
+  </w:style>
+  <w:style w:type="paragraph" w:customStyle="1" w:styleId="6EF83F0F3D7844838680D9065FD2D90D">
+    <w:name w:val="6EF83F0F3D7844838680D9065FD2D90D"/>
+    <w:rsid w:val="000046BF"/>
+  </w:style>
+  <w:style w:type="paragraph" w:customStyle="1" w:styleId="F5338361A6A14383BF253E74634AB6CA">
+    <w:name w:val="F5338361A6A14383BF253E74634AB6CA"/>
+    <w:rsid w:val="000046BF"/>
+  </w:style>
+  <w:style w:type="paragraph" w:customStyle="1" w:styleId="EA040C5A56E04D98B3D76B8B56D133FC">
+    <w:name w:val="EA040C5A56E04D98B3D76B8B56D133FC"/>
+    <w:rsid w:val="000046BF"/>
+  </w:style>
+  <w:style w:type="paragraph" w:customStyle="1" w:styleId="0728105579084B37B4CD4630165FE46C">
+    <w:name w:val="0728105579084B37B4CD4630165FE46C"/>
+    <w:rsid w:val="000046BF"/>
+  </w:style>
+  <w:style w:type="paragraph" w:customStyle="1" w:styleId="2CF5219809394AD0AE5822AE25E6AFD0">
+    <w:name w:val="2CF5219809394AD0AE5822AE25E6AFD0"/>
+    <w:rsid w:val="000046BF"/>
+  </w:style>
+  <w:style w:type="paragraph" w:customStyle="1" w:styleId="F618C33A41434635B33F769841CE1FED">
+    <w:name w:val="F618C33A41434635B33F769841CE1FED"/>
+    <w:rsid w:val="000046BF"/>
   </w:style>
 </w:styles>
 </file>
@@ -4776,7 +5575,7 @@
 </file>
 
 <file path=customXml/itemProps1.xml><?xml version="1.0" encoding="utf-8"?>
-<ds:datastoreItem xmlns:ds="http://schemas.openxmlformats.org/officeDocument/2006/customXml" ds:itemID="{E67196DC-ABC2-4894-B621-00715A0AD654}">
+<ds:datastoreItem xmlns:ds="http://schemas.openxmlformats.org/officeDocument/2006/customXml" ds:itemID="{93C19416-479C-4D83-A607-B68251DDAF4F}">
   <ds:schemaRefs>
     <ds:schemaRef ds:uri="http://schemas.openxmlformats.org/officeDocument/2006/bibliography"/>
   </ds:schemaRefs>

--- a/Meeting_Template.docx
+++ b/Meeting_Template.docx
@@ -57,6 +57,9 @@
       </w:r>
       <w:sdt>
         <w:sdtPr>
+          <w:rPr>
+            <w:rStyle w:val="Style7"/>
+          </w:rPr>
           <w:id w:val="503330430"/>
           <w:placeholder>
             <w:docPart w:val="E1420B5CDD26474D853F4436E9F60CB5"/>
@@ -73,7 +76,12 @@
             <w:listItem w:displayText="Omar" w:value="Omar"/>
           </w:dropDownList>
         </w:sdtPr>
-        <w:sdtEndPr/>
+        <w:sdtEndPr>
+          <w:rPr>
+            <w:rStyle w:val="DefaultParagraphFont"/>
+            <w:sz w:val="22"/>
+          </w:rPr>
+        </w:sdtEndPr>
         <w:sdtContent>
           <w:r>
             <w:rPr>
@@ -118,19 +126,27 @@
       </w:r>
       <w:sdt>
         <w:sdtPr>
+          <w:rPr>
+            <w:rStyle w:val="Style8"/>
+          </w:rPr>
           <w:id w:val="-1272773130"/>
           <w:placeholder>
             <w:docPart w:val="C256F412CCC14A748ECD5FE2DCC8CE32"/>
           </w:placeholder>
           <w:showingPlcHdr/>
-          <w:date w:fullDate="2018-11-14T00:00:00Z">
+          <w:date w:fullDate="2018-11-26T00:00:00Z">
             <w:dateFormat w:val="M/d/yyyy"/>
             <w:lid w:val="en-US"/>
             <w:storeMappedDataAs w:val="dateTime"/>
             <w:calendar w:val="gregorian"/>
           </w:date>
         </w:sdtPr>
-        <w:sdtEndPr/>
+        <w:sdtEndPr>
+          <w:rPr>
+            <w:rStyle w:val="DefaultParagraphFont"/>
+            <w:sz w:val="22"/>
+          </w:rPr>
+        </w:sdtEndPr>
         <w:sdtContent>
           <w:r>
             <w:rPr>
@@ -228,6 +244,7 @@
       </w:r>
       <w:r>
         <w:rPr>
+          <w:noProof/>
           <w:sz w:val="36"/>
           <w:szCs w:val="36"/>
         </w:rPr>
@@ -235,6 +252,7 @@
       </w:r>
       <w:r>
         <w:rPr>
+          <w:noProof/>
           <w:sz w:val="36"/>
           <w:szCs w:val="36"/>
         </w:rPr>
@@ -242,6 +260,7 @@
       </w:r>
       <w:r>
         <w:rPr>
+          <w:noProof/>
           <w:sz w:val="36"/>
           <w:szCs w:val="36"/>
         </w:rPr>
@@ -249,6 +268,7 @@
       </w:r>
       <w:r>
         <w:rPr>
+          <w:noProof/>
           <w:sz w:val="36"/>
           <w:szCs w:val="36"/>
         </w:rPr>
@@ -256,6 +276,7 @@
       </w:r>
       <w:r>
         <w:rPr>
+          <w:noProof/>
           <w:sz w:val="36"/>
           <w:szCs w:val="36"/>
         </w:rPr>
@@ -656,17 +677,18 @@
     <w:tbl>
       <w:tblPr>
         <w:tblStyle w:val="TableGrid"/>
-        <w:tblW w:w="0" w:type="auto"/>
+        <w:tblW w:w="9715" w:type="dxa"/>
         <w:tblLook w:val="04A0" w:firstRow="1" w:lastRow="0" w:firstColumn="1" w:lastColumn="0" w:noHBand="0" w:noVBand="1"/>
       </w:tblPr>
       <w:tblGrid>
-        <w:gridCol w:w="4675"/>
-        <w:gridCol w:w="4675"/>
+        <w:gridCol w:w="2065"/>
+        <w:gridCol w:w="4410"/>
+        <w:gridCol w:w="3240"/>
       </w:tblGrid>
       <w:tr>
         <w:tc>
           <w:tcPr>
-            <w:tcW w:w="4675" w:type="dxa"/>
+            <w:tcW w:w="2065" w:type="dxa"/>
           </w:tcPr>
           <w:p>
             <w:pPr>
@@ -676,15 +698,22 @@
                 <w:szCs w:val="36"/>
               </w:rPr>
             </w:pPr>
+            <w:r>
+              <w:rPr>
+                <w:color w:val="1F3864" w:themeColor="accent1" w:themeShade="80"/>
+                <w:sz w:val="36"/>
+                <w:szCs w:val="36"/>
+              </w:rPr>
+              <w:t xml:space="preserve">  </w:t>
+            </w:r>
             <w:sdt>
               <w:sdtPr>
                 <w:rPr>
-                  <w:sz w:val="36"/>
-                  <w:szCs w:val="36"/>
+                  <w:rStyle w:val="Style10"/>
                 </w:rPr>
-                <w:id w:val="563995314"/>
+                <w:id w:val="615877895"/>
                 <w:placeholder>
-                  <w:docPart w:val="4C1725F0B20B49648FD25C1660791833"/>
+                  <w:docPart w:val="3904FBCC2C524D20922619CFA754B128"/>
                 </w:placeholder>
                 <w:showingPlcHdr/>
                 <w:dropDownList>
@@ -698,7 +727,13 @@
                   <w:listItem w:displayText="Omar" w:value="Omar"/>
                 </w:dropDownList>
               </w:sdtPr>
-              <w:sdtEndPr/>
+              <w:sdtEndPr>
+                <w:rPr>
+                  <w:rStyle w:val="DefaultParagraphFont"/>
+                  <w:sz w:val="36"/>
+                  <w:szCs w:val="36"/>
+                </w:rPr>
+              </w:sdtEndPr>
               <w:sdtContent>
                 <w:r>
                   <w:rPr>
@@ -706,15 +741,7 @@
                     <w:sz w:val="28"/>
                     <w:szCs w:val="28"/>
                   </w:rPr>
-                  <w:t xml:space="preserve">Choose a </w:t>
-                </w:r>
-                <w:r>
-                  <w:rPr>
-                    <w:rStyle w:val="PlaceholderText"/>
-                    <w:sz w:val="28"/>
-                    <w:szCs w:val="28"/>
-                  </w:rPr>
-                  <w:t>name</w:t>
+                  <w:t>Choose a name</w:t>
                 </w:r>
               </w:sdtContent>
             </w:sdt>
@@ -722,11 +749,10 @@
         </w:tc>
         <w:tc>
           <w:tcPr>
-            <w:tcW w:w="4675" w:type="dxa"/>
+            <w:tcW w:w="4410" w:type="dxa"/>
           </w:tcPr>
           <w:p>
             <w:pPr>
-              <w:jc w:val="center"/>
               <w:rPr>
                 <w:sz w:val="36"/>
                 <w:szCs w:val="36"/>
@@ -814,11 +840,73 @@
             <w:bookmarkEnd w:id="2"/>
           </w:p>
         </w:tc>
+        <w:tc>
+          <w:tcPr>
+            <w:tcW w:w="3240" w:type="dxa"/>
+          </w:tcPr>
+          <w:p>
+            <w:pPr>
+              <w:rPr>
+                <w:sz w:val="36"/>
+                <w:szCs w:val="36"/>
+              </w:rPr>
+            </w:pPr>
+            <w:r>
+              <w:rPr>
+                <w:color w:val="1F3864" w:themeColor="accent1" w:themeShade="80"/>
+                <w:sz w:val="32"/>
+                <w:szCs w:val="32"/>
+              </w:rPr>
+              <w:t>Deadline:</w:t>
+            </w:r>
+            <w:r>
+              <w:rPr>
+                <w:color w:val="1F3864" w:themeColor="accent1" w:themeShade="80"/>
+                <w:sz w:val="36"/>
+                <w:szCs w:val="36"/>
+              </w:rPr>
+              <w:t xml:space="preserve">  </w:t>
+            </w:r>
+            <w:sdt>
+              <w:sdtPr>
+                <w:rPr>
+                  <w:rStyle w:val="Style11"/>
+                </w:rPr>
+                <w:id w:val="-779031176"/>
+                <w:placeholder>
+                  <w:docPart w:val="5899CFD2D5CA487A907F2C1E797133FD"/>
+                </w:placeholder>
+                <w:showingPlcHdr/>
+                <w:date w:fullDate="2018-11-29T00:00:00Z">
+                  <w:dateFormat w:val="M/d/yyyy"/>
+                  <w:lid w:val="en-US"/>
+                  <w:storeMappedDataAs w:val="dateTime"/>
+                  <w:calendar w:val="gregorian"/>
+                </w:date>
+              </w:sdtPr>
+              <w:sdtEndPr>
+                <w:rPr>
+                  <w:rStyle w:val="DefaultParagraphFont"/>
+                  <w:sz w:val="36"/>
+                  <w:szCs w:val="36"/>
+                </w:rPr>
+              </w:sdtEndPr>
+              <w:sdtContent>
+                <w:r>
+                  <w:rPr>
+                    <w:rStyle w:val="PlaceholderText"/>
+                  </w:rPr>
+                  <w:t>Click or tap to enter a date.</w:t>
+                </w:r>
+              </w:sdtContent>
+            </w:sdt>
+          </w:p>
+        </w:tc>
       </w:tr>
       <w:tr>
         <w:tc>
           <w:tcPr>
-            <w:tcW w:w="4675" w:type="dxa"/>
+            <w:tcW w:w="2065" w:type="dxa"/>
           </w:tcPr>
           <w:p>
             <w:pPr>
@@ -828,15 +916,22 @@
                 <w:szCs w:val="36"/>
               </w:rPr>
             </w:pPr>
+            <w:r>
+              <w:rPr>
+                <w:color w:val="1F3864" w:themeColor="accent1" w:themeShade="80"/>
+                <w:sz w:val="36"/>
+                <w:szCs w:val="36"/>
+              </w:rPr>
+              <w:t xml:space="preserve">  </w:t>
+            </w:r>
             <w:sdt>
               <w:sdtPr>
                 <w:rPr>
-                  <w:sz w:val="36"/>
-                  <w:szCs w:val="36"/>
+                  <w:rStyle w:val="Style10"/>
                 </w:rPr>
-                <w:id w:val="-47154963"/>
+                <w:id w:val="733659429"/>
                 <w:placeholder>
-                  <w:docPart w:val="9DC9F6DF556D428882AF0D18EEEDB1EA"/>
+                  <w:docPart w:val="7AE1743C3CE34858AA1B396DE6F8B5AA"/>
                 </w:placeholder>
                 <w:showingPlcHdr/>
                 <w:dropDownList>
@@ -850,7 +945,13 @@
                   <w:listItem w:displayText="Omar" w:value="Omar"/>
                 </w:dropDownList>
               </w:sdtPr>
-              <w:sdtEndPr/>
+              <w:sdtEndPr>
+                <w:rPr>
+                  <w:rStyle w:val="DefaultParagraphFont"/>
+                  <w:sz w:val="36"/>
+                  <w:szCs w:val="36"/>
+                </w:rPr>
+              </w:sdtEndPr>
               <w:sdtContent>
                 <w:r>
                   <w:rPr>
@@ -858,15 +959,7 @@
                     <w:sz w:val="28"/>
                     <w:szCs w:val="28"/>
                   </w:rPr>
-                  <w:t xml:space="preserve">Choose a </w:t>
-                </w:r>
-                <w:r>
-                  <w:rPr>
-                    <w:rStyle w:val="PlaceholderText"/>
-                    <w:sz w:val="28"/>
-                    <w:szCs w:val="28"/>
-                  </w:rPr>
-                  <w:t>name</w:t>
+                  <w:t>Choose a name</w:t>
                 </w:r>
               </w:sdtContent>
             </w:sdt>
@@ -874,11 +967,10 @@
         </w:tc>
         <w:tc>
           <w:tcPr>
-            <w:tcW w:w="4675" w:type="dxa"/>
+            <w:tcW w:w="4410" w:type="dxa"/>
           </w:tcPr>
           <w:p>
             <w:pPr>
-              <w:jc w:val="center"/>
               <w:rPr>
                 <w:sz w:val="36"/>
                 <w:szCs w:val="36"/>
@@ -969,11 +1061,73 @@
             <w:bookmarkEnd w:id="3"/>
           </w:p>
         </w:tc>
+        <w:tc>
+          <w:tcPr>
+            <w:tcW w:w="3240" w:type="dxa"/>
+          </w:tcPr>
+          <w:p>
+            <w:pPr>
+              <w:rPr>
+                <w:sz w:val="36"/>
+                <w:szCs w:val="36"/>
+              </w:rPr>
+            </w:pPr>
+            <w:r>
+              <w:rPr>
+                <w:color w:val="1F3864" w:themeColor="accent1" w:themeShade="80"/>
+                <w:sz w:val="32"/>
+                <w:szCs w:val="32"/>
+              </w:rPr>
+              <w:t>Deadline:</w:t>
+            </w:r>
+            <w:r>
+              <w:rPr>
+                <w:color w:val="1F3864" w:themeColor="accent1" w:themeShade="80"/>
+                <w:sz w:val="36"/>
+                <w:szCs w:val="36"/>
+              </w:rPr>
+              <w:t xml:space="preserve">  </w:t>
+            </w:r>
+            <w:sdt>
+              <w:sdtPr>
+                <w:rPr>
+                  <w:rStyle w:val="Style11"/>
+                </w:rPr>
+                <w:id w:val="566997507"/>
+                <w:placeholder>
+                  <w:docPart w:val="2D32BA446AAD4A728BCFED26E25D5565"/>
+                </w:placeholder>
+                <w:showingPlcHdr/>
+                <w:date w:fullDate="2018-11-29T00:00:00Z">
+                  <w:dateFormat w:val="M/d/yyyy"/>
+                  <w:lid w:val="en-US"/>
+                  <w:storeMappedDataAs w:val="dateTime"/>
+                  <w:calendar w:val="gregorian"/>
+                </w:date>
+              </w:sdtPr>
+              <w:sdtEndPr>
+                <w:rPr>
+                  <w:rStyle w:val="DefaultParagraphFont"/>
+                  <w:sz w:val="36"/>
+                  <w:szCs w:val="36"/>
+                </w:rPr>
+              </w:sdtEndPr>
+              <w:sdtContent>
+                <w:r>
+                  <w:rPr>
+                    <w:rStyle w:val="PlaceholderText"/>
+                  </w:rPr>
+                  <w:t>Click or tap to enter a date.</w:t>
+                </w:r>
+              </w:sdtContent>
+            </w:sdt>
+          </w:p>
+        </w:tc>
       </w:tr>
       <w:tr>
         <w:tc>
           <w:tcPr>
-            <w:tcW w:w="4675" w:type="dxa"/>
+            <w:tcW w:w="2065" w:type="dxa"/>
           </w:tcPr>
           <w:p>
             <w:pPr>
@@ -983,15 +1137,22 @@
                 <w:szCs w:val="36"/>
               </w:rPr>
             </w:pPr>
+            <w:r>
+              <w:rPr>
+                <w:color w:val="1F3864" w:themeColor="accent1" w:themeShade="80"/>
+                <w:sz w:val="36"/>
+                <w:szCs w:val="36"/>
+              </w:rPr>
+              <w:t xml:space="preserve">  </w:t>
+            </w:r>
             <w:sdt>
               <w:sdtPr>
                 <w:rPr>
-                  <w:sz w:val="36"/>
-                  <w:szCs w:val="36"/>
+                  <w:rStyle w:val="Style10"/>
                 </w:rPr>
-                <w:id w:val="-2144883747"/>
+                <w:id w:val="1399557676"/>
                 <w:placeholder>
-                  <w:docPart w:val="5F201F5D11554707A988BE9C492511AC"/>
+                  <w:docPart w:val="DFEBF5E032D04D7E9D1E50E0082922DD"/>
                 </w:placeholder>
                 <w:showingPlcHdr/>
                 <w:dropDownList>
@@ -1005,7 +1166,13 @@
                   <w:listItem w:displayText="Omar" w:value="Omar"/>
                 </w:dropDownList>
               </w:sdtPr>
-              <w:sdtEndPr/>
+              <w:sdtEndPr>
+                <w:rPr>
+                  <w:rStyle w:val="DefaultParagraphFont"/>
+                  <w:sz w:val="36"/>
+                  <w:szCs w:val="36"/>
+                </w:rPr>
+              </w:sdtEndPr>
               <w:sdtContent>
                 <w:r>
                   <w:rPr>
@@ -1013,15 +1180,7 @@
                     <w:sz w:val="28"/>
                     <w:szCs w:val="28"/>
                   </w:rPr>
-                  <w:t xml:space="preserve">Choose a </w:t>
-                </w:r>
-                <w:r>
-                  <w:rPr>
-                    <w:rStyle w:val="PlaceholderText"/>
-                    <w:sz w:val="28"/>
-                    <w:szCs w:val="28"/>
-                  </w:rPr>
-                  <w:t>name</w:t>
+                  <w:t>Choose a name</w:t>
                 </w:r>
               </w:sdtContent>
             </w:sdt>
@@ -1029,11 +1188,10 @@
         </w:tc>
         <w:tc>
           <w:tcPr>
-            <w:tcW w:w="4675" w:type="dxa"/>
+            <w:tcW w:w="4410" w:type="dxa"/>
           </w:tcPr>
           <w:p>
             <w:pPr>
-              <w:jc w:val="center"/>
               <w:rPr>
                 <w:sz w:val="36"/>
                 <w:szCs w:val="36"/>
@@ -1124,11 +1282,73 @@
             <w:bookmarkEnd w:id="4"/>
           </w:p>
         </w:tc>
+        <w:tc>
+          <w:tcPr>
+            <w:tcW w:w="3240" w:type="dxa"/>
+          </w:tcPr>
+          <w:p>
+            <w:pPr>
+              <w:rPr>
+                <w:sz w:val="36"/>
+                <w:szCs w:val="36"/>
+              </w:rPr>
+            </w:pPr>
+            <w:r>
+              <w:rPr>
+                <w:color w:val="1F3864" w:themeColor="accent1" w:themeShade="80"/>
+                <w:sz w:val="32"/>
+                <w:szCs w:val="32"/>
+              </w:rPr>
+              <w:t>Deadline:</w:t>
+            </w:r>
+            <w:r>
+              <w:rPr>
+                <w:color w:val="1F3864" w:themeColor="accent1" w:themeShade="80"/>
+                <w:sz w:val="36"/>
+                <w:szCs w:val="36"/>
+              </w:rPr>
+              <w:t xml:space="preserve">  </w:t>
+            </w:r>
+            <w:sdt>
+              <w:sdtPr>
+                <w:rPr>
+                  <w:rStyle w:val="Style11"/>
+                </w:rPr>
+                <w:id w:val="-407000579"/>
+                <w:placeholder>
+                  <w:docPart w:val="8116EA91653748659447420AEFEFCCA3"/>
+                </w:placeholder>
+                <w:showingPlcHdr/>
+                <w:date w:fullDate="2018-11-29T00:00:00Z">
+                  <w:dateFormat w:val="M/d/yyyy"/>
+                  <w:lid w:val="en-US"/>
+                  <w:storeMappedDataAs w:val="dateTime"/>
+                  <w:calendar w:val="gregorian"/>
+                </w:date>
+              </w:sdtPr>
+              <w:sdtEndPr>
+                <w:rPr>
+                  <w:rStyle w:val="DefaultParagraphFont"/>
+                  <w:sz w:val="36"/>
+                  <w:szCs w:val="36"/>
+                </w:rPr>
+              </w:sdtEndPr>
+              <w:sdtContent>
+                <w:r>
+                  <w:rPr>
+                    <w:rStyle w:val="PlaceholderText"/>
+                  </w:rPr>
+                  <w:t>Click or tap to enter a date.</w:t>
+                </w:r>
+              </w:sdtContent>
+            </w:sdt>
+          </w:p>
+        </w:tc>
       </w:tr>
       <w:tr>
         <w:tc>
           <w:tcPr>
-            <w:tcW w:w="4675" w:type="dxa"/>
+            <w:tcW w:w="2065" w:type="dxa"/>
           </w:tcPr>
           <w:p>
             <w:pPr>
@@ -1138,15 +1358,22 @@
                 <w:szCs w:val="36"/>
               </w:rPr>
             </w:pPr>
+            <w:r>
+              <w:rPr>
+                <w:color w:val="1F3864" w:themeColor="accent1" w:themeShade="80"/>
+                <w:sz w:val="36"/>
+                <w:szCs w:val="36"/>
+              </w:rPr>
+              <w:t xml:space="preserve">  </w:t>
+            </w:r>
             <w:sdt>
               <w:sdtPr>
                 <w:rPr>
-                  <w:sz w:val="36"/>
-                  <w:szCs w:val="36"/>
+                  <w:rStyle w:val="Style10"/>
                 </w:rPr>
-                <w:id w:val="-1003737273"/>
+                <w:id w:val="-1006822580"/>
                 <w:placeholder>
-                  <w:docPart w:val="1FC4EB47F08F4479972C35E7940A263A"/>
+                  <w:docPart w:val="F5E4E924E68A425D9F0796E8D86E2DCA"/>
                 </w:placeholder>
                 <w:showingPlcHdr/>
                 <w:dropDownList>
@@ -1160,7 +1387,13 @@
                   <w:listItem w:displayText="Omar" w:value="Omar"/>
                 </w:dropDownList>
               </w:sdtPr>
-              <w:sdtEndPr/>
+              <w:sdtEndPr>
+                <w:rPr>
+                  <w:rStyle w:val="DefaultParagraphFont"/>
+                  <w:sz w:val="36"/>
+                  <w:szCs w:val="36"/>
+                </w:rPr>
+              </w:sdtEndPr>
               <w:sdtContent>
                 <w:r>
                   <w:rPr>
@@ -1168,15 +1401,7 @@
                     <w:sz w:val="28"/>
                     <w:szCs w:val="28"/>
                   </w:rPr>
-                  <w:t xml:space="preserve">Choose a </w:t>
-                </w:r>
-                <w:r>
-                  <w:rPr>
-                    <w:rStyle w:val="PlaceholderText"/>
-                    <w:sz w:val="28"/>
-                    <w:szCs w:val="28"/>
-                  </w:rPr>
-                  <w:t>name</w:t>
+                  <w:t>Choose a name</w:t>
                 </w:r>
               </w:sdtContent>
             </w:sdt>
@@ -1184,11 +1409,10 @@
         </w:tc>
         <w:tc>
           <w:tcPr>
-            <w:tcW w:w="4675" w:type="dxa"/>
+            <w:tcW w:w="4410" w:type="dxa"/>
           </w:tcPr>
           <w:p>
             <w:pPr>
-              <w:jc w:val="center"/>
               <w:rPr>
                 <w:sz w:val="36"/>
                 <w:szCs w:val="36"/>
@@ -1279,11 +1503,73 @@
             <w:bookmarkEnd w:id="5"/>
           </w:p>
         </w:tc>
+        <w:tc>
+          <w:tcPr>
+            <w:tcW w:w="3240" w:type="dxa"/>
+          </w:tcPr>
+          <w:p>
+            <w:pPr>
+              <w:rPr>
+                <w:sz w:val="36"/>
+                <w:szCs w:val="36"/>
+              </w:rPr>
+            </w:pPr>
+            <w:r>
+              <w:rPr>
+                <w:color w:val="1F3864" w:themeColor="accent1" w:themeShade="80"/>
+                <w:sz w:val="32"/>
+                <w:szCs w:val="32"/>
+              </w:rPr>
+              <w:t>Deadline:</w:t>
+            </w:r>
+            <w:r>
+              <w:rPr>
+                <w:color w:val="1F3864" w:themeColor="accent1" w:themeShade="80"/>
+                <w:sz w:val="36"/>
+                <w:szCs w:val="36"/>
+              </w:rPr>
+              <w:t xml:space="preserve">  </w:t>
+            </w:r>
+            <w:sdt>
+              <w:sdtPr>
+                <w:rPr>
+                  <w:rStyle w:val="Style11"/>
+                </w:rPr>
+                <w:id w:val="-177964421"/>
+                <w:placeholder>
+                  <w:docPart w:val="DCF474DCA8A9452B8B9D2D931ADAD51D"/>
+                </w:placeholder>
+                <w:showingPlcHdr/>
+                <w:date w:fullDate="2018-11-29T00:00:00Z">
+                  <w:dateFormat w:val="M/d/yyyy"/>
+                  <w:lid w:val="en-US"/>
+                  <w:storeMappedDataAs w:val="dateTime"/>
+                  <w:calendar w:val="gregorian"/>
+                </w:date>
+              </w:sdtPr>
+              <w:sdtEndPr>
+                <w:rPr>
+                  <w:rStyle w:val="DefaultParagraphFont"/>
+                  <w:sz w:val="36"/>
+                  <w:szCs w:val="36"/>
+                </w:rPr>
+              </w:sdtEndPr>
+              <w:sdtContent>
+                <w:r>
+                  <w:rPr>
+                    <w:rStyle w:val="PlaceholderText"/>
+                  </w:rPr>
+                  <w:t>Click or tap to enter a date.</w:t>
+                </w:r>
+              </w:sdtContent>
+            </w:sdt>
+          </w:p>
+        </w:tc>
       </w:tr>
       <w:tr>
         <w:tc>
           <w:tcPr>
-            <w:tcW w:w="4675" w:type="dxa"/>
+            <w:tcW w:w="2065" w:type="dxa"/>
           </w:tcPr>
           <w:p>
             <w:pPr>
@@ -1293,15 +1579,22 @@
                 <w:szCs w:val="36"/>
               </w:rPr>
             </w:pPr>
+            <w:r>
+              <w:rPr>
+                <w:color w:val="1F3864" w:themeColor="accent1" w:themeShade="80"/>
+                <w:sz w:val="36"/>
+                <w:szCs w:val="36"/>
+              </w:rPr>
+              <w:t xml:space="preserve">  </w:t>
+            </w:r>
             <w:sdt>
               <w:sdtPr>
                 <w:rPr>
-                  <w:sz w:val="36"/>
-                  <w:szCs w:val="36"/>
+                  <w:rStyle w:val="Style10"/>
                 </w:rPr>
-                <w:id w:val="879442880"/>
+                <w:id w:val="1966849632"/>
                 <w:placeholder>
-                  <w:docPart w:val="B9A4BAE0837F47999A9680326F1BD47B"/>
+                  <w:docPart w:val="564AC80BA604440DA78F7E1C5B9F8C5F"/>
                 </w:placeholder>
                 <w:showingPlcHdr/>
                 <w:dropDownList>
@@ -1315,7 +1608,13 @@
                   <w:listItem w:displayText="Omar" w:value="Omar"/>
                 </w:dropDownList>
               </w:sdtPr>
-              <w:sdtEndPr/>
+              <w:sdtEndPr>
+                <w:rPr>
+                  <w:rStyle w:val="DefaultParagraphFont"/>
+                  <w:sz w:val="36"/>
+                  <w:szCs w:val="36"/>
+                </w:rPr>
+              </w:sdtEndPr>
               <w:sdtContent>
                 <w:r>
                   <w:rPr>
@@ -1323,15 +1622,7 @@
                     <w:sz w:val="28"/>
                     <w:szCs w:val="28"/>
                   </w:rPr>
-                  <w:t xml:space="preserve">Choose a </w:t>
-                </w:r>
-                <w:r>
-                  <w:rPr>
-                    <w:rStyle w:val="PlaceholderText"/>
-                    <w:sz w:val="28"/>
-                    <w:szCs w:val="28"/>
-                  </w:rPr>
-                  <w:t>name</w:t>
+                  <w:t>Choose a name</w:t>
                 </w:r>
               </w:sdtContent>
             </w:sdt>
@@ -1339,11 +1630,10 @@
         </w:tc>
         <w:tc>
           <w:tcPr>
-            <w:tcW w:w="4675" w:type="dxa"/>
+            <w:tcW w:w="4410" w:type="dxa"/>
           </w:tcPr>
           <w:p>
             <w:pPr>
-              <w:jc w:val="center"/>
               <w:rPr>
                 <w:sz w:val="36"/>
                 <w:szCs w:val="36"/>
@@ -1434,11 +1724,73 @@
             <w:bookmarkEnd w:id="6"/>
           </w:p>
         </w:tc>
+        <w:tc>
+          <w:tcPr>
+            <w:tcW w:w="3240" w:type="dxa"/>
+          </w:tcPr>
+          <w:p>
+            <w:pPr>
+              <w:rPr>
+                <w:sz w:val="36"/>
+                <w:szCs w:val="36"/>
+              </w:rPr>
+            </w:pPr>
+            <w:r>
+              <w:rPr>
+                <w:color w:val="1F3864" w:themeColor="accent1" w:themeShade="80"/>
+                <w:sz w:val="32"/>
+                <w:szCs w:val="32"/>
+              </w:rPr>
+              <w:t>Deadline:</w:t>
+            </w:r>
+            <w:r>
+              <w:rPr>
+                <w:color w:val="1F3864" w:themeColor="accent1" w:themeShade="80"/>
+                <w:sz w:val="36"/>
+                <w:szCs w:val="36"/>
+              </w:rPr>
+              <w:t xml:space="preserve">  </w:t>
+            </w:r>
+            <w:sdt>
+              <w:sdtPr>
+                <w:rPr>
+                  <w:rStyle w:val="Style11"/>
+                </w:rPr>
+                <w:id w:val="-14997415"/>
+                <w:placeholder>
+                  <w:docPart w:val="F5BF635C1B434D469EF9F191BF49EDE4"/>
+                </w:placeholder>
+                <w:showingPlcHdr/>
+                <w:date w:fullDate="2018-11-29T00:00:00Z">
+                  <w:dateFormat w:val="M/d/yyyy"/>
+                  <w:lid w:val="en-US"/>
+                  <w:storeMappedDataAs w:val="dateTime"/>
+                  <w:calendar w:val="gregorian"/>
+                </w:date>
+              </w:sdtPr>
+              <w:sdtEndPr>
+                <w:rPr>
+                  <w:rStyle w:val="DefaultParagraphFont"/>
+                  <w:sz w:val="36"/>
+                  <w:szCs w:val="36"/>
+                </w:rPr>
+              </w:sdtEndPr>
+              <w:sdtContent>
+                <w:r>
+                  <w:rPr>
+                    <w:rStyle w:val="PlaceholderText"/>
+                  </w:rPr>
+                  <w:t>Click or tap to enter a date.</w:t>
+                </w:r>
+              </w:sdtContent>
+            </w:sdt>
+          </w:p>
+        </w:tc>
       </w:tr>
       <w:tr>
         <w:tc>
           <w:tcPr>
-            <w:tcW w:w="4675" w:type="dxa"/>
+            <w:tcW w:w="2065" w:type="dxa"/>
           </w:tcPr>
           <w:p>
             <w:pPr>
@@ -1448,15 +1800,22 @@
                 <w:szCs w:val="36"/>
               </w:rPr>
             </w:pPr>
+            <w:r>
+              <w:rPr>
+                <w:color w:val="1F3864" w:themeColor="accent1" w:themeShade="80"/>
+                <w:sz w:val="36"/>
+                <w:szCs w:val="36"/>
+              </w:rPr>
+              <w:t xml:space="preserve">  </w:t>
+            </w:r>
             <w:sdt>
               <w:sdtPr>
                 <w:rPr>
-                  <w:sz w:val="36"/>
-                  <w:szCs w:val="36"/>
+                  <w:rStyle w:val="Style10"/>
                 </w:rPr>
-                <w:id w:val="1842284153"/>
+                <w:id w:val="1913042404"/>
                 <w:placeholder>
-                  <w:docPart w:val="87DC9FE3278A4599A7B950F503F96447"/>
+                  <w:docPart w:val="4035BDB113354F2AAA5D46DD7D3C4470"/>
                 </w:placeholder>
                 <w:showingPlcHdr/>
                 <w:dropDownList>
@@ -1470,7 +1829,13 @@
                   <w:listItem w:displayText="Omar" w:value="Omar"/>
                 </w:dropDownList>
               </w:sdtPr>
-              <w:sdtEndPr/>
+              <w:sdtEndPr>
+                <w:rPr>
+                  <w:rStyle w:val="DefaultParagraphFont"/>
+                  <w:sz w:val="36"/>
+                  <w:szCs w:val="36"/>
+                </w:rPr>
+              </w:sdtEndPr>
               <w:sdtContent>
                 <w:r>
                   <w:rPr>
@@ -1478,15 +1843,7 @@
                     <w:sz w:val="28"/>
                     <w:szCs w:val="28"/>
                   </w:rPr>
-                  <w:t xml:space="preserve">Choose a </w:t>
-                </w:r>
-                <w:r>
-                  <w:rPr>
-                    <w:rStyle w:val="PlaceholderText"/>
-                    <w:sz w:val="28"/>
-                    <w:szCs w:val="28"/>
-                  </w:rPr>
-                  <w:t>name</w:t>
+                  <w:t>Choose a name</w:t>
                 </w:r>
               </w:sdtContent>
             </w:sdt>
@@ -1494,11 +1851,10 @@
         </w:tc>
         <w:tc>
           <w:tcPr>
-            <w:tcW w:w="4675" w:type="dxa"/>
+            <w:tcW w:w="4410" w:type="dxa"/>
           </w:tcPr>
           <w:p>
             <w:pPr>
-              <w:jc w:val="center"/>
               <w:rPr>
                 <w:sz w:val="36"/>
                 <w:szCs w:val="36"/>
@@ -1589,11 +1945,73 @@
             <w:bookmarkEnd w:id="7"/>
           </w:p>
         </w:tc>
+        <w:tc>
+          <w:tcPr>
+            <w:tcW w:w="3240" w:type="dxa"/>
+          </w:tcPr>
+          <w:p>
+            <w:pPr>
+              <w:rPr>
+                <w:sz w:val="36"/>
+                <w:szCs w:val="36"/>
+              </w:rPr>
+            </w:pPr>
+            <w:r>
+              <w:rPr>
+                <w:color w:val="1F3864" w:themeColor="accent1" w:themeShade="80"/>
+                <w:sz w:val="32"/>
+                <w:szCs w:val="32"/>
+              </w:rPr>
+              <w:t>Deadline:</w:t>
+            </w:r>
+            <w:r>
+              <w:rPr>
+                <w:color w:val="1F3864" w:themeColor="accent1" w:themeShade="80"/>
+                <w:sz w:val="36"/>
+                <w:szCs w:val="36"/>
+              </w:rPr>
+              <w:t xml:space="preserve">  </w:t>
+            </w:r>
+            <w:sdt>
+              <w:sdtPr>
+                <w:rPr>
+                  <w:rStyle w:val="Style11"/>
+                </w:rPr>
+                <w:id w:val="-140496589"/>
+                <w:placeholder>
+                  <w:docPart w:val="4F278561991A406DA281D67818956916"/>
+                </w:placeholder>
+                <w:showingPlcHdr/>
+                <w:date w:fullDate="2018-11-29T00:00:00Z">
+                  <w:dateFormat w:val="M/d/yyyy"/>
+                  <w:lid w:val="en-US"/>
+                  <w:storeMappedDataAs w:val="dateTime"/>
+                  <w:calendar w:val="gregorian"/>
+                </w:date>
+              </w:sdtPr>
+              <w:sdtEndPr>
+                <w:rPr>
+                  <w:rStyle w:val="DefaultParagraphFont"/>
+                  <w:sz w:val="36"/>
+                  <w:szCs w:val="36"/>
+                </w:rPr>
+              </w:sdtEndPr>
+              <w:sdtContent>
+                <w:r>
+                  <w:rPr>
+                    <w:rStyle w:val="PlaceholderText"/>
+                  </w:rPr>
+                  <w:t>Click or tap to enter a date.</w:t>
+                </w:r>
+              </w:sdtContent>
+            </w:sdt>
+          </w:p>
+        </w:tc>
       </w:tr>
       <w:tr>
         <w:tc>
           <w:tcPr>
-            <w:tcW w:w="4675" w:type="dxa"/>
+            <w:tcW w:w="2065" w:type="dxa"/>
           </w:tcPr>
           <w:p>
             <w:pPr>
@@ -1603,15 +2021,22 @@
                 <w:szCs w:val="36"/>
               </w:rPr>
             </w:pPr>
+            <w:r>
+              <w:rPr>
+                <w:color w:val="1F3864" w:themeColor="accent1" w:themeShade="80"/>
+                <w:sz w:val="36"/>
+                <w:szCs w:val="36"/>
+              </w:rPr>
+              <w:t xml:space="preserve">  </w:t>
+            </w:r>
             <w:sdt>
               <w:sdtPr>
                 <w:rPr>
-                  <w:sz w:val="36"/>
-                  <w:szCs w:val="36"/>
+                  <w:rStyle w:val="Style10"/>
                 </w:rPr>
-                <w:id w:val="-2137550814"/>
+                <w:id w:val="-1897042630"/>
                 <w:placeholder>
-                  <w:docPart w:val="0347E4AEDDDC40FFBEDD8ED6AFF5C766"/>
+                  <w:docPart w:val="C7DC59A8C7F44024B9FAB41BF4599164"/>
                 </w:placeholder>
                 <w:showingPlcHdr/>
                 <w:dropDownList>
@@ -1625,7 +2050,13 @@
                   <w:listItem w:displayText="Omar" w:value="Omar"/>
                 </w:dropDownList>
               </w:sdtPr>
-              <w:sdtEndPr/>
+              <w:sdtEndPr>
+                <w:rPr>
+                  <w:rStyle w:val="DefaultParagraphFont"/>
+                  <w:sz w:val="36"/>
+                  <w:szCs w:val="36"/>
+                </w:rPr>
+              </w:sdtEndPr>
               <w:sdtContent>
                 <w:r>
                   <w:rPr>
@@ -1633,15 +2064,7 @@
                     <w:sz w:val="28"/>
                     <w:szCs w:val="28"/>
                   </w:rPr>
-                  <w:t xml:space="preserve">Choose a </w:t>
-                </w:r>
-                <w:r>
-                  <w:rPr>
-                    <w:rStyle w:val="PlaceholderText"/>
-                    <w:sz w:val="28"/>
-                    <w:szCs w:val="28"/>
-                  </w:rPr>
-                  <w:t>name</w:t>
+                  <w:t>Choose a name</w:t>
                 </w:r>
               </w:sdtContent>
             </w:sdt>
@@ -1649,11 +2072,10 @@
         </w:tc>
         <w:tc>
           <w:tcPr>
-            <w:tcW w:w="4675" w:type="dxa"/>
+            <w:tcW w:w="4410" w:type="dxa"/>
           </w:tcPr>
           <w:p>
             <w:pPr>
-              <w:jc w:val="center"/>
               <w:rPr>
                 <w:sz w:val="36"/>
                 <w:szCs w:val="36"/>
@@ -1744,6 +2166,68 @@
             <w:bookmarkEnd w:id="8"/>
           </w:p>
         </w:tc>
+        <w:tc>
+          <w:tcPr>
+            <w:tcW w:w="3240" w:type="dxa"/>
+          </w:tcPr>
+          <w:p>
+            <w:pPr>
+              <w:rPr>
+                <w:sz w:val="36"/>
+                <w:szCs w:val="36"/>
+              </w:rPr>
+            </w:pPr>
+            <w:r>
+              <w:rPr>
+                <w:color w:val="1F3864" w:themeColor="accent1" w:themeShade="80"/>
+                <w:sz w:val="32"/>
+                <w:szCs w:val="32"/>
+              </w:rPr>
+              <w:t>Deadline:</w:t>
+            </w:r>
+            <w:r>
+              <w:rPr>
+                <w:color w:val="1F3864" w:themeColor="accent1" w:themeShade="80"/>
+                <w:sz w:val="36"/>
+                <w:szCs w:val="36"/>
+              </w:rPr>
+              <w:t xml:space="preserve">  </w:t>
+            </w:r>
+            <w:sdt>
+              <w:sdtPr>
+                <w:rPr>
+                  <w:rStyle w:val="Style11"/>
+                </w:rPr>
+                <w:id w:val="1863940143"/>
+                <w:placeholder>
+                  <w:docPart w:val="7F4A2DA02ED440B6B94332EE18C24C41"/>
+                </w:placeholder>
+                <w:showingPlcHdr/>
+                <w:date w:fullDate="2018-11-29T00:00:00Z">
+                  <w:dateFormat w:val="M/d/yyyy"/>
+                  <w:lid w:val="en-US"/>
+                  <w:storeMappedDataAs w:val="dateTime"/>
+                  <w:calendar w:val="gregorian"/>
+                </w:date>
+              </w:sdtPr>
+              <w:sdtEndPr>
+                <w:rPr>
+                  <w:rStyle w:val="DefaultParagraphFont"/>
+                  <w:sz w:val="36"/>
+                  <w:szCs w:val="36"/>
+                </w:rPr>
+              </w:sdtEndPr>
+              <w:sdtContent>
+                <w:r>
+                  <w:rPr>
+                    <w:rStyle w:val="PlaceholderText"/>
+                  </w:rPr>
+                  <w:t>Click or tap to enter a date.</w:t>
+                </w:r>
+              </w:sdtContent>
+            </w:sdt>
+          </w:p>
+        </w:tc>
       </w:tr>
     </w:tbl>
     <w:p>
@@ -1764,9 +2248,143 @@
     </w:p>
     <w:p>
       <w:pPr>
-        <w:rPr>
-          <w:sz w:val="36"/>
-          <w:szCs w:val="36"/>
+        <w:tabs>
+          <w:tab w:val="left" w:pos="7440"/>
+        </w:tabs>
+        <w:rPr>
+          <w:color w:val="1F3864" w:themeColor="accent1" w:themeShade="80"/>
+          <w:sz w:val="36"/>
+          <w:szCs w:val="36"/>
+        </w:rPr>
+      </w:pPr>
+      <w:r>
+        <w:rPr>
+          <w:color w:val="1F3864" w:themeColor="accent1" w:themeShade="80"/>
+          <w:sz w:val="36"/>
+          <w:szCs w:val="36"/>
+        </w:rPr>
+        <w:t xml:space="preserve">Notes:  </w:t>
+      </w:r>
+    </w:p>
+    <w:p>
+      <w:pPr>
+        <w:tabs>
+          <w:tab w:val="left" w:pos="7440"/>
+        </w:tabs>
+        <w:rPr>
+          <w:color w:val="000000" w:themeColor="text1"/>
+          <w:sz w:val="36"/>
+          <w:szCs w:val="36"/>
+        </w:rPr>
+      </w:pPr>
+      <w:r>
+        <w:rPr>
+          <w:color w:val="000000" w:themeColor="text1"/>
+          <w:sz w:val="36"/>
+          <w:szCs w:val="36"/>
+        </w:rPr>
+        <w:fldChar w:fldCharType="begin">
+          <w:ffData>
+            <w:name w:val="Text15"/>
+            <w:enabled/>
+            <w:calcOnExit w:val="0"/>
+            <w:textInput/>
+          </w:ffData>
+        </w:fldChar>
+      </w:r>
+      <w:bookmarkStart w:id="9" w:name="Text15"/>
+      <w:r>
+        <w:rPr>
+          <w:color w:val="000000" w:themeColor="text1"/>
+          <w:sz w:val="36"/>
+          <w:szCs w:val="36"/>
+        </w:rPr>
+        <w:instrText xml:space="preserve"> FORMTEXT </w:instrText>
+      </w:r>
+      <w:r>
+        <w:rPr>
+          <w:color w:val="000000" w:themeColor="text1"/>
+          <w:sz w:val="36"/>
+          <w:szCs w:val="36"/>
+        </w:rPr>
+      </w:r>
+      <w:r>
+        <w:rPr>
+          <w:color w:val="000000" w:themeColor="text1"/>
+          <w:sz w:val="36"/>
+          <w:szCs w:val="36"/>
+        </w:rPr>
+        <w:fldChar w:fldCharType="separate"/>
+      </w:r>
+      <w:r>
+        <w:rPr>
+          <w:color w:val="000000" w:themeColor="text1"/>
+          <w:sz w:val="36"/>
+          <w:szCs w:val="36"/>
+        </w:rPr>
+        <w:t> </w:t>
+      </w:r>
+      <w:r>
+        <w:rPr>
+          <w:color w:val="000000" w:themeColor="text1"/>
+          <w:sz w:val="36"/>
+          <w:szCs w:val="36"/>
+        </w:rPr>
+        <w:t> </w:t>
+      </w:r>
+      <w:r>
+        <w:rPr>
+          <w:color w:val="000000" w:themeColor="text1"/>
+          <w:sz w:val="36"/>
+          <w:szCs w:val="36"/>
+        </w:rPr>
+        <w:t> </w:t>
+      </w:r>
+      <w:r>
+        <w:rPr>
+          <w:color w:val="000000" w:themeColor="text1"/>
+          <w:sz w:val="36"/>
+          <w:szCs w:val="36"/>
+        </w:rPr>
+        <w:t> </w:t>
+      </w:r>
+      <w:r>
+        <w:rPr>
+          <w:color w:val="000000" w:themeColor="text1"/>
+          <w:sz w:val="36"/>
+          <w:szCs w:val="36"/>
+        </w:rPr>
+        <w:t> </w:t>
+      </w:r>
+      <w:r>
+        <w:rPr>
+          <w:color w:val="000000" w:themeColor="text1"/>
+          <w:sz w:val="36"/>
+          <w:szCs w:val="36"/>
+        </w:rPr>
+        <w:fldChar w:fldCharType="end"/>
+      </w:r>
+      <w:bookmarkEnd w:id="9"/>
+    </w:p>
+    <w:p>
+      <w:pPr>
+        <w:tabs>
+          <w:tab w:val="left" w:pos="7440"/>
+        </w:tabs>
+        <w:rPr>
+          <w:color w:val="1F3864" w:themeColor="accent1" w:themeShade="80"/>
+          <w:sz w:val="36"/>
+          <w:szCs w:val="36"/>
+        </w:rPr>
+      </w:pPr>
+    </w:p>
+    <w:p>
+      <w:pPr>
+        <w:tabs>
+          <w:tab w:val="left" w:pos="7440"/>
+        </w:tabs>
+        <w:rPr>
+          <w:rStyle w:val="Style10"/>
         </w:rPr>
       </w:pPr>
       <w:r>
@@ -1780,8 +2398,7 @@
       <w:sdt>
         <w:sdtPr>
           <w:rPr>
-            <w:sz w:val="36"/>
-            <w:szCs w:val="36"/>
+            <w:rStyle w:val="Style10"/>
           </w:rPr>
           <w:id w:val="1412034459"/>
           <w:placeholder>
@@ -1799,7 +2416,13 @@
             <w:listItem w:displayText="Omar" w:value="Omar"/>
           </w:dropDownList>
         </w:sdtPr>
-        <w:sdtEndPr/>
+        <w:sdtEndPr>
+          <w:rPr>
+            <w:rStyle w:val="DefaultParagraphFont"/>
+            <w:sz w:val="36"/>
+            <w:szCs w:val="36"/>
+          </w:rPr>
+        </w:sdtEndPr>
         <w:sdtContent>
           <w:r>
             <w:rPr>
@@ -1819,6 +2442,12 @@
           </w:r>
         </w:sdtContent>
       </w:sdt>
+      <w:r>
+        <w:rPr>
+          <w:rStyle w:val="Style10"/>
+        </w:rPr>
+        <w:tab/>
+      </w:r>
     </w:p>
     <w:p>
       <w:pPr>
@@ -2891,6 +3520,56 @@
     <w:uiPriority w:val="1"/>
     <w:rsid w:val="00B420CC"/>
   </w:style>
+  <w:style w:type="character" w:customStyle="1" w:styleId="Style7">
+    <w:name w:val="Style7"/>
+    <w:basedOn w:val="DefaultParagraphFont"/>
+    <w:uiPriority w:val="1"/>
+    <w:rsid w:val="001413D3"/>
+    <w:rPr>
+      <w:rFonts w:asciiTheme="minorHAnsi" w:hAnsiTheme="minorHAnsi"/>
+      <w:sz w:val="32"/>
+    </w:rPr>
+  </w:style>
+  <w:style w:type="character" w:customStyle="1" w:styleId="Style8">
+    <w:name w:val="Style8"/>
+    <w:basedOn w:val="DefaultParagraphFont"/>
+    <w:uiPriority w:val="1"/>
+    <w:rsid w:val="001413D3"/>
+    <w:rPr>
+      <w:rFonts w:asciiTheme="minorHAnsi" w:hAnsiTheme="minorHAnsi"/>
+      <w:sz w:val="32"/>
+    </w:rPr>
+  </w:style>
+  <w:style w:type="character" w:customStyle="1" w:styleId="Style9">
+    <w:name w:val="Style9"/>
+    <w:basedOn w:val="DefaultParagraphFont"/>
+    <w:uiPriority w:val="1"/>
+    <w:rsid w:val="001413D3"/>
+    <w:rPr>
+      <w:rFonts w:asciiTheme="minorHAnsi" w:hAnsiTheme="minorHAnsi"/>
+      <w:sz w:val="32"/>
+    </w:rPr>
+  </w:style>
+  <w:style w:type="character" w:customStyle="1" w:styleId="Style10">
+    <w:name w:val="Style10"/>
+    <w:basedOn w:val="DefaultParagraphFont"/>
+    <w:uiPriority w:val="1"/>
+    <w:rsid w:val="001413D3"/>
+    <w:rPr>
+      <w:rFonts w:asciiTheme="minorHAnsi" w:hAnsiTheme="minorHAnsi"/>
+      <w:sz w:val="32"/>
+    </w:rPr>
+  </w:style>
+  <w:style w:type="character" w:customStyle="1" w:styleId="Style11">
+    <w:name w:val="Style11"/>
+    <w:basedOn w:val="DefaultParagraphFont"/>
+    <w:uiPriority w:val="1"/>
+    <w:rsid w:val="001413D3"/>
+    <w:rPr>
+      <w:rFonts w:asciiTheme="minorHAnsi" w:hAnsiTheme="minorHAnsi"/>
+      <w:sz w:val="32"/>
+    </w:rPr>
+  </w:style>
 </w:styles>
 </file>
 
@@ -2915,7 +3594,7 @@
       <w:docPartBody>
         <w:p>
           <w:pPr>
-            <w:pStyle w:val="E1420B5CDD26474D853F4436E9F60CB511"/>
+            <w:pStyle w:val="E1420B5CDD26474D853F4436E9F60CB516"/>
           </w:pPr>
           <w:r>
             <w:rPr>
@@ -2946,7 +3625,7 @@
       <w:docPartBody>
         <w:p>
           <w:pPr>
-            <w:pStyle w:val="C256F412CCC14A748ECD5FE2DCC8CE3211"/>
+            <w:pStyle w:val="C256F412CCC14A748ECD5FE2DCC8CE3216"/>
           </w:pPr>
           <w:r>
             <w:rPr>
@@ -2977,7 +3656,7 @@
       <w:docPartBody>
         <w:p>
           <w:pPr>
-            <w:pStyle w:val="E456FAA89DD74729911CF82EF7EAA76910"/>
+            <w:pStyle w:val="E456FAA89DD74729911CF82EF7EAA76915"/>
           </w:pPr>
           <w:r>
             <w:rPr>
@@ -3000,7 +3679,7 @@
     </w:docPart>
     <w:docPart>
       <w:docPartPr>
-        <w:name w:val="4C1725F0B20B49648FD25C1660791833"/>
+        <w:name w:val="3904FBCC2C524D20922619CFA754B128"/>
         <w:category>
           <w:name w:val="General"/>
           <w:gallery w:val="placeholder"/>
@@ -3011,12 +3690,12 @@
         <w:behaviors>
           <w:behavior w:val="content"/>
         </w:behaviors>
-        <w:guid w:val="{0A6327FF-2632-4DD5-932B-7433EE04890A}"/>
+        <w:guid w:val="{C641F4CD-48BE-485F-BF3A-DE32858FF11F}"/>
       </w:docPartPr>
       <w:docPartBody>
         <w:p>
           <w:pPr>
-            <w:pStyle w:val="4C1725F0B20B49648FD25C16607918332"/>
+            <w:pStyle w:val="3904FBCC2C524D20922619CFA754B1283"/>
           </w:pPr>
           <w:r>
             <w:rPr>
@@ -3024,22 +3703,14 @@
               <w:sz w:val="28"/>
               <w:szCs w:val="28"/>
             </w:rPr>
-            <w:t xml:space="preserve">Choose a </w:t>
-          </w:r>
-          <w:r>
-            <w:rPr>
-              <w:rStyle w:val="PlaceholderText"/>
-              <w:sz w:val="28"/>
-              <w:szCs w:val="28"/>
-            </w:rPr>
-            <w:t>name</w:t>
+            <w:t>Choose a name</w:t>
           </w:r>
         </w:p>
       </w:docPartBody>
     </w:docPart>
     <w:docPart>
       <w:docPartPr>
-        <w:name w:val="9DC9F6DF556D428882AF0D18EEEDB1EA"/>
+        <w:name w:val="5899CFD2D5CA487A907F2C1E797133FD"/>
         <w:category>
           <w:name w:val="General"/>
           <w:gallery w:val="placeholder"/>
@@ -3050,35 +3721,25 @@
         <w:behaviors>
           <w:behavior w:val="content"/>
         </w:behaviors>
-        <w:guid w:val="{73EB8B2E-E56E-4DBC-BF2D-E6875BC2DC6D}"/>
+        <w:guid w:val="{713305C9-15B1-40DF-8EEB-C7B907660200}"/>
       </w:docPartPr>
       <w:docPartBody>
         <w:p>
           <w:pPr>
-            <w:pStyle w:val="9DC9F6DF556D428882AF0D18EEEDB1EA2"/>
+            <w:pStyle w:val="5899CFD2D5CA487A907F2C1E797133FD3"/>
           </w:pPr>
           <w:r>
             <w:rPr>
               <w:rStyle w:val="PlaceholderText"/>
-              <w:sz w:val="28"/>
-              <w:szCs w:val="28"/>
             </w:rPr>
-            <w:t xml:space="preserve">Choose a </w:t>
-          </w:r>
-          <w:r>
-            <w:rPr>
-              <w:rStyle w:val="PlaceholderText"/>
-              <w:sz w:val="28"/>
-              <w:szCs w:val="28"/>
-            </w:rPr>
-            <w:t>name</w:t>
+            <w:t>Click or tap to enter a date.</w:t>
           </w:r>
         </w:p>
       </w:docPartBody>
     </w:docPart>
     <w:docPart>
       <w:docPartPr>
-        <w:name w:val="5F201F5D11554707A988BE9C492511AC"/>
+        <w:name w:val="7AE1743C3CE34858AA1B396DE6F8B5AA"/>
         <w:category>
           <w:name w:val="General"/>
           <w:gallery w:val="placeholder"/>
@@ -3089,12 +3750,12 @@
         <w:behaviors>
           <w:behavior w:val="content"/>
         </w:behaviors>
-        <w:guid w:val="{7237B4AA-240D-4499-B59D-CD854EDAF57E}"/>
+        <w:guid w:val="{7C8FB30C-F94E-4225-835B-3E7C3D54F4B7}"/>
       </w:docPartPr>
       <w:docPartBody>
         <w:p>
           <w:pPr>
-            <w:pStyle w:val="5F201F5D11554707A988BE9C492511AC2"/>
+            <w:pStyle w:val="7AE1743C3CE34858AA1B396DE6F8B5AA3"/>
           </w:pPr>
           <w:r>
             <w:rPr>
@@ -3102,22 +3763,14 @@
               <w:sz w:val="28"/>
               <w:szCs w:val="28"/>
             </w:rPr>
-            <w:t xml:space="preserve">Choose a </w:t>
-          </w:r>
-          <w:r>
-            <w:rPr>
-              <w:rStyle w:val="PlaceholderText"/>
-              <w:sz w:val="28"/>
-              <w:szCs w:val="28"/>
-            </w:rPr>
-            <w:t>name</w:t>
+            <w:t>Choose a name</w:t>
           </w:r>
         </w:p>
       </w:docPartBody>
     </w:docPart>
     <w:docPart>
       <w:docPartPr>
-        <w:name w:val="1FC4EB47F08F4479972C35E7940A263A"/>
+        <w:name w:val="2D32BA446AAD4A728BCFED26E25D5565"/>
         <w:category>
           <w:name w:val="General"/>
           <w:gallery w:val="placeholder"/>
@@ -3128,35 +3781,25 @@
         <w:behaviors>
           <w:behavior w:val="content"/>
         </w:behaviors>
-        <w:guid w:val="{839AD767-43EE-49A7-8E29-752AEB3C4048}"/>
+        <w:guid w:val="{A37B8FA8-8B79-4F78-97CA-0CF547D24F7B}"/>
       </w:docPartPr>
       <w:docPartBody>
         <w:p>
           <w:pPr>
-            <w:pStyle w:val="1FC4EB47F08F4479972C35E7940A263A2"/>
+            <w:pStyle w:val="2D32BA446AAD4A728BCFED26E25D55653"/>
           </w:pPr>
           <w:r>
             <w:rPr>
               <w:rStyle w:val="PlaceholderText"/>
-              <w:sz w:val="28"/>
-              <w:szCs w:val="28"/>
             </w:rPr>
-            <w:t xml:space="preserve">Choose a </w:t>
-          </w:r>
-          <w:r>
-            <w:rPr>
-              <w:rStyle w:val="PlaceholderText"/>
-              <w:sz w:val="28"/>
-              <w:szCs w:val="28"/>
-            </w:rPr>
-            <w:t>name</w:t>
+            <w:t>Click or tap to enter a date.</w:t>
           </w:r>
         </w:p>
       </w:docPartBody>
     </w:docPart>
     <w:docPart>
       <w:docPartPr>
-        <w:name w:val="B9A4BAE0837F47999A9680326F1BD47B"/>
+        <w:name w:val="DFEBF5E032D04D7E9D1E50E0082922DD"/>
         <w:category>
           <w:name w:val="General"/>
           <w:gallery w:val="placeholder"/>
@@ -3167,12 +3810,12 @@
         <w:behaviors>
           <w:behavior w:val="content"/>
         </w:behaviors>
-        <w:guid w:val="{D8D65B12-E65F-477C-B7B4-CA9EAE1AD159}"/>
+        <w:guid w:val="{C67AE979-D1D2-41C4-9337-C61B923895A2}"/>
       </w:docPartPr>
       <w:docPartBody>
         <w:p>
           <w:pPr>
-            <w:pStyle w:val="B9A4BAE0837F47999A9680326F1BD47B2"/>
+            <w:pStyle w:val="DFEBF5E032D04D7E9D1E50E0082922DD3"/>
           </w:pPr>
           <w:r>
             <w:rPr>
@@ -3180,22 +3823,14 @@
               <w:sz w:val="28"/>
               <w:szCs w:val="28"/>
             </w:rPr>
-            <w:t xml:space="preserve">Choose a </w:t>
-          </w:r>
-          <w:r>
-            <w:rPr>
-              <w:rStyle w:val="PlaceholderText"/>
-              <w:sz w:val="28"/>
-              <w:szCs w:val="28"/>
-            </w:rPr>
-            <w:t>name</w:t>
+            <w:t>Choose a name</w:t>
           </w:r>
         </w:p>
       </w:docPartBody>
     </w:docPart>
     <w:docPart>
       <w:docPartPr>
-        <w:name w:val="87DC9FE3278A4599A7B950F503F96447"/>
+        <w:name w:val="8116EA91653748659447420AEFEFCCA3"/>
         <w:category>
           <w:name w:val="General"/>
           <w:gallery w:val="placeholder"/>
@@ -3206,35 +3841,25 @@
         <w:behaviors>
           <w:behavior w:val="content"/>
         </w:behaviors>
-        <w:guid w:val="{C05AB875-09BD-45C6-92EF-81C525B28717}"/>
+        <w:guid w:val="{F31867BF-3B81-45DB-A44B-183DB2B28AEF}"/>
       </w:docPartPr>
       <w:docPartBody>
         <w:p>
           <w:pPr>
-            <w:pStyle w:val="87DC9FE3278A4599A7B950F503F964472"/>
+            <w:pStyle w:val="8116EA91653748659447420AEFEFCCA33"/>
           </w:pPr>
           <w:r>
             <w:rPr>
               <w:rStyle w:val="PlaceholderText"/>
-              <w:sz w:val="28"/>
-              <w:szCs w:val="28"/>
             </w:rPr>
-            <w:t xml:space="preserve">Choose a </w:t>
-          </w:r>
-          <w:r>
-            <w:rPr>
-              <w:rStyle w:val="PlaceholderText"/>
-              <w:sz w:val="28"/>
-              <w:szCs w:val="28"/>
-            </w:rPr>
-            <w:t>name</w:t>
+            <w:t>Click or tap to enter a date.</w:t>
           </w:r>
         </w:p>
       </w:docPartBody>
     </w:docPart>
     <w:docPart>
       <w:docPartPr>
-        <w:name w:val="0347E4AEDDDC40FFBEDD8ED6AFF5C766"/>
+        <w:name w:val="F5E4E924E68A425D9F0796E8D86E2DCA"/>
         <w:category>
           <w:name w:val="General"/>
           <w:gallery w:val="placeholder"/>
@@ -3245,12 +3870,12 @@
         <w:behaviors>
           <w:behavior w:val="content"/>
         </w:behaviors>
-        <w:guid w:val="{1884035B-3821-48EC-BA77-8DE8CC8AE978}"/>
+        <w:guid w:val="{EBA3638D-BAAF-44C1-9475-077473308F17}"/>
       </w:docPartPr>
       <w:docPartBody>
         <w:p>
           <w:pPr>
-            <w:pStyle w:val="0347E4AEDDDC40FFBEDD8ED6AFF5C7662"/>
+            <w:pStyle w:val="F5E4E924E68A425D9F0796E8D86E2DCA3"/>
           </w:pPr>
           <w:r>
             <w:rPr>
@@ -3258,15 +3883,216 @@
               <w:sz w:val="28"/>
               <w:szCs w:val="28"/>
             </w:rPr>
-            <w:t xml:space="preserve">Choose a </w:t>
+            <w:t>Choose a name</w:t>
           </w:r>
+        </w:p>
+      </w:docPartBody>
+    </w:docPart>
+    <w:docPart>
+      <w:docPartPr>
+        <w:name w:val="DCF474DCA8A9452B8B9D2D931ADAD51D"/>
+        <w:category>
+          <w:name w:val="General"/>
+          <w:gallery w:val="placeholder"/>
+        </w:category>
+        <w:types>
+          <w:type w:val="bbPlcHdr"/>
+        </w:types>
+        <w:behaviors>
+          <w:behavior w:val="content"/>
+        </w:behaviors>
+        <w:guid w:val="{4DACFF72-23FA-46F7-A502-269AE9D550D4}"/>
+      </w:docPartPr>
+      <w:docPartBody>
+        <w:p>
+          <w:pPr>
+            <w:pStyle w:val="DCF474DCA8A9452B8B9D2D931ADAD51D3"/>
+          </w:pPr>
+          <w:r>
+            <w:rPr>
+              <w:rStyle w:val="PlaceholderText"/>
+            </w:rPr>
+            <w:t>Click or tap to enter a date.</w:t>
+          </w:r>
+        </w:p>
+      </w:docPartBody>
+    </w:docPart>
+    <w:docPart>
+      <w:docPartPr>
+        <w:name w:val="564AC80BA604440DA78F7E1C5B9F8C5F"/>
+        <w:category>
+          <w:name w:val="General"/>
+          <w:gallery w:val="placeholder"/>
+        </w:category>
+        <w:types>
+          <w:type w:val="bbPlcHdr"/>
+        </w:types>
+        <w:behaviors>
+          <w:behavior w:val="content"/>
+        </w:behaviors>
+        <w:guid w:val="{7ECE7D83-800C-40F8-A580-7ED95CA013C2}"/>
+      </w:docPartPr>
+      <w:docPartBody>
+        <w:p>
+          <w:pPr>
+            <w:pStyle w:val="564AC80BA604440DA78F7E1C5B9F8C5F3"/>
+          </w:pPr>
           <w:r>
             <w:rPr>
               <w:rStyle w:val="PlaceholderText"/>
               <w:sz w:val="28"/>
               <w:szCs w:val="28"/>
             </w:rPr>
-            <w:t>name</w:t>
+            <w:t>Choose a name</w:t>
+          </w:r>
+        </w:p>
+      </w:docPartBody>
+    </w:docPart>
+    <w:docPart>
+      <w:docPartPr>
+        <w:name w:val="F5BF635C1B434D469EF9F191BF49EDE4"/>
+        <w:category>
+          <w:name w:val="General"/>
+          <w:gallery w:val="placeholder"/>
+        </w:category>
+        <w:types>
+          <w:type w:val="bbPlcHdr"/>
+        </w:types>
+        <w:behaviors>
+          <w:behavior w:val="content"/>
+        </w:behaviors>
+        <w:guid w:val="{433C6423-C868-4108-9603-921AA8BD86DB}"/>
+      </w:docPartPr>
+      <w:docPartBody>
+        <w:p>
+          <w:pPr>
+            <w:pStyle w:val="F5BF635C1B434D469EF9F191BF49EDE43"/>
+          </w:pPr>
+          <w:r>
+            <w:rPr>
+              <w:rStyle w:val="PlaceholderText"/>
+            </w:rPr>
+            <w:t>Click or tap to enter a date.</w:t>
+          </w:r>
+        </w:p>
+      </w:docPartBody>
+    </w:docPart>
+    <w:docPart>
+      <w:docPartPr>
+        <w:name w:val="4035BDB113354F2AAA5D46DD7D3C4470"/>
+        <w:category>
+          <w:name w:val="General"/>
+          <w:gallery w:val="placeholder"/>
+        </w:category>
+        <w:types>
+          <w:type w:val="bbPlcHdr"/>
+        </w:types>
+        <w:behaviors>
+          <w:behavior w:val="content"/>
+        </w:behaviors>
+        <w:guid w:val="{35D60B10-1856-4082-B4AE-52E63F447103}"/>
+      </w:docPartPr>
+      <w:docPartBody>
+        <w:p>
+          <w:pPr>
+            <w:pStyle w:val="4035BDB113354F2AAA5D46DD7D3C44703"/>
+          </w:pPr>
+          <w:r>
+            <w:rPr>
+              <w:rStyle w:val="PlaceholderText"/>
+              <w:sz w:val="28"/>
+              <w:szCs w:val="28"/>
+            </w:rPr>
+            <w:t>Choose a name</w:t>
+          </w:r>
+        </w:p>
+      </w:docPartBody>
+    </w:docPart>
+    <w:docPart>
+      <w:docPartPr>
+        <w:name w:val="4F278561991A406DA281D67818956916"/>
+        <w:category>
+          <w:name w:val="General"/>
+          <w:gallery w:val="placeholder"/>
+        </w:category>
+        <w:types>
+          <w:type w:val="bbPlcHdr"/>
+        </w:types>
+        <w:behaviors>
+          <w:behavior w:val="content"/>
+        </w:behaviors>
+        <w:guid w:val="{EB54C6A8-70AE-4544-A0A9-87C1EBB480C2}"/>
+      </w:docPartPr>
+      <w:docPartBody>
+        <w:p>
+          <w:pPr>
+            <w:pStyle w:val="4F278561991A406DA281D678189569162"/>
+          </w:pPr>
+          <w:r>
+            <w:rPr>
+              <w:rStyle w:val="PlaceholderText"/>
+            </w:rPr>
+            <w:t>Click or tap to enter a date.</w:t>
+          </w:r>
+        </w:p>
+      </w:docPartBody>
+    </w:docPart>
+    <w:docPart>
+      <w:docPartPr>
+        <w:name w:val="C7DC59A8C7F44024B9FAB41BF4599164"/>
+        <w:category>
+          <w:name w:val="General"/>
+          <w:gallery w:val="placeholder"/>
+        </w:category>
+        <w:types>
+          <w:type w:val="bbPlcHdr"/>
+        </w:types>
+        <w:behaviors>
+          <w:behavior w:val="content"/>
+        </w:behaviors>
+        <w:guid w:val="{DF14FE15-BC99-4D9B-AB12-251C746AD069}"/>
+      </w:docPartPr>
+      <w:docPartBody>
+        <w:p>
+          <w:pPr>
+            <w:pStyle w:val="C7DC59A8C7F44024B9FAB41BF45991643"/>
+          </w:pPr>
+          <w:r>
+            <w:rPr>
+              <w:rStyle w:val="PlaceholderText"/>
+              <w:sz w:val="28"/>
+              <w:szCs w:val="28"/>
+            </w:rPr>
+            <w:t>Choose a name</w:t>
+          </w:r>
+        </w:p>
+      </w:docPartBody>
+    </w:docPart>
+    <w:docPart>
+      <w:docPartPr>
+        <w:name w:val="7F4A2DA02ED440B6B94332EE18C24C41"/>
+        <w:category>
+          <w:name w:val="General"/>
+          <w:gallery w:val="placeholder"/>
+        </w:category>
+        <w:types>
+          <w:type w:val="bbPlcHdr"/>
+        </w:types>
+        <w:behaviors>
+          <w:behavior w:val="content"/>
+        </w:behaviors>
+        <w:guid w:val="{6463D345-8FF1-42DB-90B3-7AD5912AA832}"/>
+      </w:docPartPr>
+      <w:docPartBody>
+        <w:p>
+          <w:pPr>
+            <w:pStyle w:val="7F4A2DA02ED440B6B94332EE18C24C412"/>
+          </w:pPr>
+          <w:r>
+            <w:rPr>
+              <w:rStyle w:val="PlaceholderText"/>
+            </w:rPr>
+            <w:t>Click or tap to enter a date.</w:t>
           </w:r>
         </w:p>
       </w:docPartBody>
@@ -3345,6 +4171,10 @@
   </w:compat>
   <w:rsids>
     <w:rsidRoot w:val="00656523"/>
+    <w:rsid w:val="000016E3"/>
+    <w:rsid w:val="0003673B"/>
+    <w:rsid w:val="001D40FF"/>
+    <w:rsid w:val="001F5403"/>
     <w:rsid w:val="00301E5B"/>
     <w:rsid w:val="003A6EC6"/>
     <w:rsid w:val="0060033B"/>
@@ -3803,7 +4633,7 @@
     <w:basedOn w:val="DefaultParagraphFont"/>
     <w:uiPriority w:val="99"/>
     <w:semiHidden/>
-    <w:rsid w:val="0060033B"/>
+    <w:rsid w:val="001D40FF"/>
     <w:rPr>
       <w:color w:val="808080"/>
     </w:rPr>
@@ -4380,6 +5210,661 @@
   <w:style w:type="paragraph" w:customStyle="1" w:styleId="E456FAA89DD74729911CF82EF7EAA76910">
     <w:name w:val="E456FAA89DD74729911CF82EF7EAA76910"/>
     <w:rsid w:val="0060033B"/>
+    <w:rPr>
+      <w:rFonts w:eastAsiaTheme="minorHAnsi"/>
+    </w:rPr>
+  </w:style>
+  <w:style w:type="paragraph" w:customStyle="1" w:styleId="E1420B5CDD26474D853F4436E9F60CB512">
+    <w:name w:val="E1420B5CDD26474D853F4436E9F60CB512"/>
+    <w:rsid w:val="000016E3"/>
+    <w:rPr>
+      <w:rFonts w:eastAsiaTheme="minorHAnsi"/>
+    </w:rPr>
+  </w:style>
+  <w:style w:type="paragraph" w:customStyle="1" w:styleId="C256F412CCC14A748ECD5FE2DCC8CE3212">
+    <w:name w:val="C256F412CCC14A748ECD5FE2DCC8CE3212"/>
+    <w:rsid w:val="000016E3"/>
+    <w:rPr>
+      <w:rFonts w:eastAsiaTheme="minorHAnsi"/>
+    </w:rPr>
+  </w:style>
+  <w:style w:type="paragraph" w:customStyle="1" w:styleId="4C1725F0B20B49648FD25C16607918333">
+    <w:name w:val="4C1725F0B20B49648FD25C16607918333"/>
+    <w:rsid w:val="000016E3"/>
+    <w:rPr>
+      <w:rFonts w:eastAsiaTheme="minorHAnsi"/>
+    </w:rPr>
+  </w:style>
+  <w:style w:type="paragraph" w:customStyle="1" w:styleId="9DC9F6DF556D428882AF0D18EEEDB1EA3">
+    <w:name w:val="9DC9F6DF556D428882AF0D18EEEDB1EA3"/>
+    <w:rsid w:val="000016E3"/>
+    <w:rPr>
+      <w:rFonts w:eastAsiaTheme="minorHAnsi"/>
+    </w:rPr>
+  </w:style>
+  <w:style w:type="paragraph" w:customStyle="1" w:styleId="5F201F5D11554707A988BE9C492511AC3">
+    <w:name w:val="5F201F5D11554707A988BE9C492511AC3"/>
+    <w:rsid w:val="000016E3"/>
+    <w:rPr>
+      <w:rFonts w:eastAsiaTheme="minorHAnsi"/>
+    </w:rPr>
+  </w:style>
+  <w:style w:type="paragraph" w:customStyle="1" w:styleId="1FC4EB47F08F4479972C35E7940A263A3">
+    <w:name w:val="1FC4EB47F08F4479972C35E7940A263A3"/>
+    <w:rsid w:val="000016E3"/>
+    <w:rPr>
+      <w:rFonts w:eastAsiaTheme="minorHAnsi"/>
+    </w:rPr>
+  </w:style>
+  <w:style w:type="paragraph" w:customStyle="1" w:styleId="B9A4BAE0837F47999A9680326F1BD47B3">
+    <w:name w:val="B9A4BAE0837F47999A9680326F1BD47B3"/>
+    <w:rsid w:val="000016E3"/>
+    <w:rPr>
+      <w:rFonts w:eastAsiaTheme="minorHAnsi"/>
+    </w:rPr>
+  </w:style>
+  <w:style w:type="paragraph" w:customStyle="1" w:styleId="87DC9FE3278A4599A7B950F503F964473">
+    <w:name w:val="87DC9FE3278A4599A7B950F503F964473"/>
+    <w:rsid w:val="000016E3"/>
+    <w:rPr>
+      <w:rFonts w:eastAsiaTheme="minorHAnsi"/>
+    </w:rPr>
+  </w:style>
+  <w:style w:type="paragraph" w:customStyle="1" w:styleId="0347E4AEDDDC40FFBEDD8ED6AFF5C7663">
+    <w:name w:val="0347E4AEDDDC40FFBEDD8ED6AFF5C7663"/>
+    <w:rsid w:val="000016E3"/>
+    <w:rPr>
+      <w:rFonts w:eastAsiaTheme="minorHAnsi"/>
+    </w:rPr>
+  </w:style>
+  <w:style w:type="paragraph" w:customStyle="1" w:styleId="E456FAA89DD74729911CF82EF7EAA76911">
+    <w:name w:val="E456FAA89DD74729911CF82EF7EAA76911"/>
+    <w:rsid w:val="000016E3"/>
+    <w:rPr>
+      <w:rFonts w:eastAsiaTheme="minorHAnsi"/>
+    </w:rPr>
+  </w:style>
+  <w:style w:type="paragraph" w:customStyle="1" w:styleId="B7D0A7A6958649F0B6389ADFB81FE6E7">
+    <w:name w:val="B7D0A7A6958649F0B6389ADFB81FE6E7"/>
+    <w:rsid w:val="000016E3"/>
+  </w:style>
+  <w:style w:type="paragraph" w:customStyle="1" w:styleId="6B3BE9DBBE844C9BBFDA11C2505A263D">
+    <w:name w:val="6B3BE9DBBE844C9BBFDA11C2505A263D"/>
+    <w:rsid w:val="000016E3"/>
+  </w:style>
+  <w:style w:type="paragraph" w:customStyle="1" w:styleId="64D6EC3101BF4BBBA26749B84B52D965">
+    <w:name w:val="64D6EC3101BF4BBBA26749B84B52D965"/>
+    <w:rsid w:val="000016E3"/>
+  </w:style>
+  <w:style w:type="paragraph" w:customStyle="1" w:styleId="4653C2910D7547A48482CD882CF34286">
+    <w:name w:val="4653C2910D7547A48482CD882CF34286"/>
+    <w:rsid w:val="000016E3"/>
+  </w:style>
+  <w:style w:type="paragraph" w:customStyle="1" w:styleId="6FED24646B38419F8C64228A4A2B6A36">
+    <w:name w:val="6FED24646B38419F8C64228A4A2B6A36"/>
+    <w:rsid w:val="000016E3"/>
+  </w:style>
+  <w:style w:type="paragraph" w:customStyle="1" w:styleId="E3C86CC4C1F5474BB56579FC67C18D24">
+    <w:name w:val="E3C86CC4C1F5474BB56579FC67C18D24"/>
+    <w:rsid w:val="000016E3"/>
+  </w:style>
+  <w:style w:type="paragraph" w:customStyle="1" w:styleId="13DCD90871D24B96A455E6E32D8F31D5">
+    <w:name w:val="13DCD90871D24B96A455E6E32D8F31D5"/>
+    <w:rsid w:val="000016E3"/>
+  </w:style>
+  <w:style w:type="paragraph" w:customStyle="1" w:styleId="825995E2F5D946BD8569C95737F8E8D5">
+    <w:name w:val="825995E2F5D946BD8569C95737F8E8D5"/>
+    <w:rsid w:val="000016E3"/>
+  </w:style>
+  <w:style w:type="paragraph" w:customStyle="1" w:styleId="E1420B5CDD26474D853F4436E9F60CB513">
+    <w:name w:val="E1420B5CDD26474D853F4436E9F60CB513"/>
+    <w:rsid w:val="000016E3"/>
+    <w:rPr>
+      <w:rFonts w:eastAsiaTheme="minorHAnsi"/>
+    </w:rPr>
+  </w:style>
+  <w:style w:type="paragraph" w:customStyle="1" w:styleId="C256F412CCC14A748ECD5FE2DCC8CE3213">
+    <w:name w:val="C256F412CCC14A748ECD5FE2DCC8CE3213"/>
+    <w:rsid w:val="000016E3"/>
+    <w:rPr>
+      <w:rFonts w:eastAsiaTheme="minorHAnsi"/>
+    </w:rPr>
+  </w:style>
+  <w:style w:type="paragraph" w:customStyle="1" w:styleId="6B3BE9DBBE844C9BBFDA11C2505A263D1">
+    <w:name w:val="6B3BE9DBBE844C9BBFDA11C2505A263D1"/>
+    <w:rsid w:val="000016E3"/>
+    <w:rPr>
+      <w:rFonts w:eastAsiaTheme="minorHAnsi"/>
+    </w:rPr>
+  </w:style>
+  <w:style w:type="paragraph" w:customStyle="1" w:styleId="64D6EC3101BF4BBBA26749B84B52D9651">
+    <w:name w:val="64D6EC3101BF4BBBA26749B84B52D9651"/>
+    <w:rsid w:val="000016E3"/>
+    <w:rPr>
+      <w:rFonts w:eastAsiaTheme="minorHAnsi"/>
+    </w:rPr>
+  </w:style>
+  <w:style w:type="paragraph" w:customStyle="1" w:styleId="4653C2910D7547A48482CD882CF342861">
+    <w:name w:val="4653C2910D7547A48482CD882CF342861"/>
+    <w:rsid w:val="000016E3"/>
+    <w:rPr>
+      <w:rFonts w:eastAsiaTheme="minorHAnsi"/>
+    </w:rPr>
+  </w:style>
+  <w:style w:type="paragraph" w:customStyle="1" w:styleId="6FED24646B38419F8C64228A4A2B6A361">
+    <w:name w:val="6FED24646B38419F8C64228A4A2B6A361"/>
+    <w:rsid w:val="000016E3"/>
+    <w:rPr>
+      <w:rFonts w:eastAsiaTheme="minorHAnsi"/>
+    </w:rPr>
+  </w:style>
+  <w:style w:type="paragraph" w:customStyle="1" w:styleId="E3C86CC4C1F5474BB56579FC67C18D241">
+    <w:name w:val="E3C86CC4C1F5474BB56579FC67C18D241"/>
+    <w:rsid w:val="000016E3"/>
+    <w:rPr>
+      <w:rFonts w:eastAsiaTheme="minorHAnsi"/>
+    </w:rPr>
+  </w:style>
+  <w:style w:type="paragraph" w:customStyle="1" w:styleId="13DCD90871D24B96A455E6E32D8F31D51">
+    <w:name w:val="13DCD90871D24B96A455E6E32D8F31D51"/>
+    <w:rsid w:val="000016E3"/>
+    <w:rPr>
+      <w:rFonts w:eastAsiaTheme="minorHAnsi"/>
+    </w:rPr>
+  </w:style>
+  <w:style w:type="paragraph" w:customStyle="1" w:styleId="825995E2F5D946BD8569C95737F8E8D51">
+    <w:name w:val="825995E2F5D946BD8569C95737F8E8D51"/>
+    <w:rsid w:val="000016E3"/>
+    <w:rPr>
+      <w:rFonts w:eastAsiaTheme="minorHAnsi"/>
+    </w:rPr>
+  </w:style>
+  <w:style w:type="paragraph" w:customStyle="1" w:styleId="E456FAA89DD74729911CF82EF7EAA76912">
+    <w:name w:val="E456FAA89DD74729911CF82EF7EAA76912"/>
+    <w:rsid w:val="000016E3"/>
+    <w:rPr>
+      <w:rFonts w:eastAsiaTheme="minorHAnsi"/>
+    </w:rPr>
+  </w:style>
+  <w:style w:type="paragraph" w:customStyle="1" w:styleId="D2B73B854AA94494BCAFE05C2FF7FA97">
+    <w:name w:val="D2B73B854AA94494BCAFE05C2FF7FA97"/>
+    <w:rsid w:val="000016E3"/>
+  </w:style>
+  <w:style w:type="paragraph" w:customStyle="1" w:styleId="56F838B165044DF49ACF6418B5011AFD">
+    <w:name w:val="56F838B165044DF49ACF6418B5011AFD"/>
+    <w:rsid w:val="000016E3"/>
+  </w:style>
+  <w:style w:type="paragraph" w:customStyle="1" w:styleId="50B9FC21455447788AE9B8F65E8EF849">
+    <w:name w:val="50B9FC21455447788AE9B8F65E8EF849"/>
+    <w:rsid w:val="000016E3"/>
+  </w:style>
+  <w:style w:type="paragraph" w:customStyle="1" w:styleId="644DC4E40B3A47B7B09E287CCAD247F8">
+    <w:name w:val="644DC4E40B3A47B7B09E287CCAD247F8"/>
+    <w:rsid w:val="000016E3"/>
+  </w:style>
+  <w:style w:type="paragraph" w:customStyle="1" w:styleId="A4A3298395AC44D29112369910F41388">
+    <w:name w:val="A4A3298395AC44D29112369910F41388"/>
+    <w:rsid w:val="000016E3"/>
+  </w:style>
+  <w:style w:type="paragraph" w:customStyle="1" w:styleId="A268CEB2CC2545F098A1E6BA9F36EFE1">
+    <w:name w:val="A268CEB2CC2545F098A1E6BA9F36EFE1"/>
+    <w:rsid w:val="000016E3"/>
+  </w:style>
+  <w:style w:type="paragraph" w:customStyle="1" w:styleId="3603BC03760442F284379E180BB11D59">
+    <w:name w:val="3603BC03760442F284379E180BB11D59"/>
+    <w:rsid w:val="000016E3"/>
+  </w:style>
+  <w:style w:type="paragraph" w:customStyle="1" w:styleId="76B37E7C44364242B0431F63317649B1">
+    <w:name w:val="76B37E7C44364242B0431F63317649B1"/>
+    <w:rsid w:val="000016E3"/>
+  </w:style>
+  <w:style w:type="paragraph" w:customStyle="1" w:styleId="EE82869101934107BD35AA3D0979791E">
+    <w:name w:val="EE82869101934107BD35AA3D0979791E"/>
+    <w:rsid w:val="000016E3"/>
+  </w:style>
+  <w:style w:type="paragraph" w:customStyle="1" w:styleId="CF47B7F11CC04DC3897AC03A6482B2D9">
+    <w:name w:val="CF47B7F11CC04DC3897AC03A6482B2D9"/>
+    <w:rsid w:val="000016E3"/>
+  </w:style>
+  <w:style w:type="paragraph" w:customStyle="1" w:styleId="DA216AECDE514BF6927D81F86F839DCD">
+    <w:name w:val="DA216AECDE514BF6927D81F86F839DCD"/>
+    <w:rsid w:val="000016E3"/>
+  </w:style>
+  <w:style w:type="paragraph" w:customStyle="1" w:styleId="FD8FC96128D8490B93AAAB9453FF6C48">
+    <w:name w:val="FD8FC96128D8490B93AAAB9453FF6C48"/>
+    <w:rsid w:val="000016E3"/>
+  </w:style>
+  <w:style w:type="paragraph" w:customStyle="1" w:styleId="4899F02C9CBF4692B9D22FC9EA115606">
+    <w:name w:val="4899F02C9CBF4692B9D22FC9EA115606"/>
+    <w:rsid w:val="000016E3"/>
+  </w:style>
+  <w:style w:type="paragraph" w:customStyle="1" w:styleId="DD8906EA1A7444DC98C128A6F81383E6">
+    <w:name w:val="DD8906EA1A7444DC98C128A6F81383E6"/>
+    <w:rsid w:val="000016E3"/>
+  </w:style>
+  <w:style w:type="paragraph" w:customStyle="1" w:styleId="E563F5E9FD5945B4A26B1C8B677EEBC8">
+    <w:name w:val="E563F5E9FD5945B4A26B1C8B677EEBC8"/>
+    <w:rsid w:val="000016E3"/>
+  </w:style>
+  <w:style w:type="paragraph" w:customStyle="1" w:styleId="0112F0ACA3B444C4BC8D5F89788FBA7C">
+    <w:name w:val="0112F0ACA3B444C4BC8D5F89788FBA7C"/>
+    <w:rsid w:val="000016E3"/>
+  </w:style>
+  <w:style w:type="paragraph" w:customStyle="1" w:styleId="3112B80A788A4A79A6D831504C13A0C8">
+    <w:name w:val="3112B80A788A4A79A6D831504C13A0C8"/>
+    <w:rsid w:val="000016E3"/>
+  </w:style>
+  <w:style w:type="paragraph" w:customStyle="1" w:styleId="98CB441D41BD475389DEE8FE94E2EB8B">
+    <w:name w:val="98CB441D41BD475389DEE8FE94E2EB8B"/>
+    <w:rsid w:val="000016E3"/>
+  </w:style>
+  <w:style w:type="paragraph" w:customStyle="1" w:styleId="1A04F314A4024568AE3E252BE17B8E4A">
+    <w:name w:val="1A04F314A4024568AE3E252BE17B8E4A"/>
+    <w:rsid w:val="000016E3"/>
+  </w:style>
+  <w:style w:type="paragraph" w:customStyle="1" w:styleId="FE6BBC9C2061449D83486901C462ACB0">
+    <w:name w:val="FE6BBC9C2061449D83486901C462ACB0"/>
+    <w:rsid w:val="000016E3"/>
+  </w:style>
+  <w:style w:type="paragraph" w:customStyle="1" w:styleId="658415A17A114A62BF97333D192BB4A5">
+    <w:name w:val="658415A17A114A62BF97333D192BB4A5"/>
+    <w:rsid w:val="000016E3"/>
+  </w:style>
+  <w:style w:type="paragraph" w:customStyle="1" w:styleId="3904FBCC2C524D20922619CFA754B128">
+    <w:name w:val="3904FBCC2C524D20922619CFA754B128"/>
+    <w:rsid w:val="000016E3"/>
+  </w:style>
+  <w:style w:type="paragraph" w:customStyle="1" w:styleId="5899CFD2D5CA487A907F2C1E797133FD">
+    <w:name w:val="5899CFD2D5CA487A907F2C1E797133FD"/>
+    <w:rsid w:val="000016E3"/>
+  </w:style>
+  <w:style w:type="paragraph" w:customStyle="1" w:styleId="7AE1743C3CE34858AA1B396DE6F8B5AA">
+    <w:name w:val="7AE1743C3CE34858AA1B396DE6F8B5AA"/>
+    <w:rsid w:val="000016E3"/>
+  </w:style>
+  <w:style w:type="paragraph" w:customStyle="1" w:styleId="2D32BA446AAD4A728BCFED26E25D5565">
+    <w:name w:val="2D32BA446AAD4A728BCFED26E25D5565"/>
+    <w:rsid w:val="000016E3"/>
+  </w:style>
+  <w:style w:type="paragraph" w:customStyle="1" w:styleId="DFEBF5E032D04D7E9D1E50E0082922DD">
+    <w:name w:val="DFEBF5E032D04D7E9D1E50E0082922DD"/>
+    <w:rsid w:val="000016E3"/>
+  </w:style>
+  <w:style w:type="paragraph" w:customStyle="1" w:styleId="8116EA91653748659447420AEFEFCCA3">
+    <w:name w:val="8116EA91653748659447420AEFEFCCA3"/>
+    <w:rsid w:val="000016E3"/>
+  </w:style>
+  <w:style w:type="paragraph" w:customStyle="1" w:styleId="F5E4E924E68A425D9F0796E8D86E2DCA">
+    <w:name w:val="F5E4E924E68A425D9F0796E8D86E2DCA"/>
+    <w:rsid w:val="000016E3"/>
+  </w:style>
+  <w:style w:type="paragraph" w:customStyle="1" w:styleId="DCF474DCA8A9452B8B9D2D931ADAD51D">
+    <w:name w:val="DCF474DCA8A9452B8B9D2D931ADAD51D"/>
+    <w:rsid w:val="000016E3"/>
+  </w:style>
+  <w:style w:type="paragraph" w:customStyle="1" w:styleId="564AC80BA604440DA78F7E1C5B9F8C5F">
+    <w:name w:val="564AC80BA604440DA78F7E1C5B9F8C5F"/>
+    <w:rsid w:val="000016E3"/>
+  </w:style>
+  <w:style w:type="paragraph" w:customStyle="1" w:styleId="F5BF635C1B434D469EF9F191BF49EDE4">
+    <w:name w:val="F5BF635C1B434D469EF9F191BF49EDE4"/>
+    <w:rsid w:val="000016E3"/>
+  </w:style>
+  <w:style w:type="paragraph" w:customStyle="1" w:styleId="4035BDB113354F2AAA5D46DD7D3C4470">
+    <w:name w:val="4035BDB113354F2AAA5D46DD7D3C4470"/>
+    <w:rsid w:val="000016E3"/>
+  </w:style>
+  <w:style w:type="paragraph" w:customStyle="1" w:styleId="4F278561991A406DA281D67818956916">
+    <w:name w:val="4F278561991A406DA281D67818956916"/>
+    <w:rsid w:val="000016E3"/>
+  </w:style>
+  <w:style w:type="paragraph" w:customStyle="1" w:styleId="C7DC59A8C7F44024B9FAB41BF4599164">
+    <w:name w:val="C7DC59A8C7F44024B9FAB41BF4599164"/>
+    <w:rsid w:val="000016E3"/>
+  </w:style>
+  <w:style w:type="paragraph" w:customStyle="1" w:styleId="7F4A2DA02ED440B6B94332EE18C24C41">
+    <w:name w:val="7F4A2DA02ED440B6B94332EE18C24C41"/>
+    <w:rsid w:val="000016E3"/>
+  </w:style>
+  <w:style w:type="paragraph" w:customStyle="1" w:styleId="E1420B5CDD26474D853F4436E9F60CB514">
+    <w:name w:val="E1420B5CDD26474D853F4436E9F60CB514"/>
+    <w:rsid w:val="001D40FF"/>
+    <w:rPr>
+      <w:rFonts w:eastAsiaTheme="minorHAnsi"/>
+    </w:rPr>
+  </w:style>
+  <w:style w:type="paragraph" w:customStyle="1" w:styleId="C256F412CCC14A748ECD5FE2DCC8CE3214">
+    <w:name w:val="C256F412CCC14A748ECD5FE2DCC8CE3214"/>
+    <w:rsid w:val="001D40FF"/>
+    <w:rPr>
+      <w:rFonts w:eastAsiaTheme="minorHAnsi"/>
+    </w:rPr>
+  </w:style>
+  <w:style w:type="paragraph" w:customStyle="1" w:styleId="3904FBCC2C524D20922619CFA754B1281">
+    <w:name w:val="3904FBCC2C524D20922619CFA754B1281"/>
+    <w:rsid w:val="001D40FF"/>
+    <w:rPr>
+      <w:rFonts w:eastAsiaTheme="minorHAnsi"/>
+    </w:rPr>
+  </w:style>
+  <w:style w:type="paragraph" w:customStyle="1" w:styleId="5899CFD2D5CA487A907F2C1E797133FD1">
+    <w:name w:val="5899CFD2D5CA487A907F2C1E797133FD1"/>
+    <w:rsid w:val="001D40FF"/>
+    <w:rPr>
+      <w:rFonts w:eastAsiaTheme="minorHAnsi"/>
+    </w:rPr>
+  </w:style>
+  <w:style w:type="paragraph" w:customStyle="1" w:styleId="7AE1743C3CE34858AA1B396DE6F8B5AA1">
+    <w:name w:val="7AE1743C3CE34858AA1B396DE6F8B5AA1"/>
+    <w:rsid w:val="001D40FF"/>
+    <w:rPr>
+      <w:rFonts w:eastAsiaTheme="minorHAnsi"/>
+    </w:rPr>
+  </w:style>
+  <w:style w:type="paragraph" w:customStyle="1" w:styleId="2D32BA446AAD4A728BCFED26E25D55651">
+    <w:name w:val="2D32BA446AAD4A728BCFED26E25D55651"/>
+    <w:rsid w:val="001D40FF"/>
+    <w:rPr>
+      <w:rFonts w:eastAsiaTheme="minorHAnsi"/>
+    </w:rPr>
+  </w:style>
+  <w:style w:type="paragraph" w:customStyle="1" w:styleId="DFEBF5E032D04D7E9D1E50E0082922DD1">
+    <w:name w:val="DFEBF5E032D04D7E9D1E50E0082922DD1"/>
+    <w:rsid w:val="001D40FF"/>
+    <w:rPr>
+      <w:rFonts w:eastAsiaTheme="minorHAnsi"/>
+    </w:rPr>
+  </w:style>
+  <w:style w:type="paragraph" w:customStyle="1" w:styleId="8116EA91653748659447420AEFEFCCA31">
+    <w:name w:val="8116EA91653748659447420AEFEFCCA31"/>
+    <w:rsid w:val="001D40FF"/>
+    <w:rPr>
+      <w:rFonts w:eastAsiaTheme="minorHAnsi"/>
+    </w:rPr>
+  </w:style>
+  <w:style w:type="paragraph" w:customStyle="1" w:styleId="F5E4E924E68A425D9F0796E8D86E2DCA1">
+    <w:name w:val="F5E4E924E68A425D9F0796E8D86E2DCA1"/>
+    <w:rsid w:val="001D40FF"/>
+    <w:rPr>
+      <w:rFonts w:eastAsiaTheme="minorHAnsi"/>
+    </w:rPr>
+  </w:style>
+  <w:style w:type="paragraph" w:customStyle="1" w:styleId="DCF474DCA8A9452B8B9D2D931ADAD51D1">
+    <w:name w:val="DCF474DCA8A9452B8B9D2D931ADAD51D1"/>
+    <w:rsid w:val="001D40FF"/>
+    <w:rPr>
+      <w:rFonts w:eastAsiaTheme="minorHAnsi"/>
+    </w:rPr>
+  </w:style>
+  <w:style w:type="paragraph" w:customStyle="1" w:styleId="564AC80BA604440DA78F7E1C5B9F8C5F1">
+    <w:name w:val="564AC80BA604440DA78F7E1C5B9F8C5F1"/>
+    <w:rsid w:val="001D40FF"/>
+    <w:rPr>
+      <w:rFonts w:eastAsiaTheme="minorHAnsi"/>
+    </w:rPr>
+  </w:style>
+  <w:style w:type="paragraph" w:customStyle="1" w:styleId="F5BF635C1B434D469EF9F191BF49EDE41">
+    <w:name w:val="F5BF635C1B434D469EF9F191BF49EDE41"/>
+    <w:rsid w:val="001D40FF"/>
+    <w:rPr>
+      <w:rFonts w:eastAsiaTheme="minorHAnsi"/>
+    </w:rPr>
+  </w:style>
+  <w:style w:type="paragraph" w:customStyle="1" w:styleId="4035BDB113354F2AAA5D46DD7D3C44701">
+    <w:name w:val="4035BDB113354F2AAA5D46DD7D3C44701"/>
+    <w:rsid w:val="001D40FF"/>
+    <w:rPr>
+      <w:rFonts w:eastAsiaTheme="minorHAnsi"/>
+    </w:rPr>
+  </w:style>
+  <w:style w:type="paragraph" w:customStyle="1" w:styleId="C7DC59A8C7F44024B9FAB41BF45991641">
+    <w:name w:val="C7DC59A8C7F44024B9FAB41BF45991641"/>
+    <w:rsid w:val="001D40FF"/>
+    <w:rPr>
+      <w:rFonts w:eastAsiaTheme="minorHAnsi"/>
+    </w:rPr>
+  </w:style>
+  <w:style w:type="paragraph" w:customStyle="1" w:styleId="E456FAA89DD74729911CF82EF7EAA76913">
+    <w:name w:val="E456FAA89DD74729911CF82EF7EAA76913"/>
+    <w:rsid w:val="001D40FF"/>
+    <w:rPr>
+      <w:rFonts w:eastAsiaTheme="minorHAnsi"/>
+    </w:rPr>
+  </w:style>
+  <w:style w:type="paragraph" w:customStyle="1" w:styleId="E1420B5CDD26474D853F4436E9F60CB515">
+    <w:name w:val="E1420B5CDD26474D853F4436E9F60CB515"/>
+    <w:rsid w:val="001D40FF"/>
+    <w:rPr>
+      <w:rFonts w:eastAsiaTheme="minorHAnsi"/>
+    </w:rPr>
+  </w:style>
+  <w:style w:type="paragraph" w:customStyle="1" w:styleId="C256F412CCC14A748ECD5FE2DCC8CE3215">
+    <w:name w:val="C256F412CCC14A748ECD5FE2DCC8CE3215"/>
+    <w:rsid w:val="001D40FF"/>
+    <w:rPr>
+      <w:rFonts w:eastAsiaTheme="minorHAnsi"/>
+    </w:rPr>
+  </w:style>
+  <w:style w:type="paragraph" w:customStyle="1" w:styleId="3904FBCC2C524D20922619CFA754B1282">
+    <w:name w:val="3904FBCC2C524D20922619CFA754B1282"/>
+    <w:rsid w:val="001D40FF"/>
+    <w:rPr>
+      <w:rFonts w:eastAsiaTheme="minorHAnsi"/>
+    </w:rPr>
+  </w:style>
+  <w:style w:type="paragraph" w:customStyle="1" w:styleId="5899CFD2D5CA487A907F2C1E797133FD2">
+    <w:name w:val="5899CFD2D5CA487A907F2C1E797133FD2"/>
+    <w:rsid w:val="001D40FF"/>
+    <w:rPr>
+      <w:rFonts w:eastAsiaTheme="minorHAnsi"/>
+    </w:rPr>
+  </w:style>
+  <w:style w:type="paragraph" w:customStyle="1" w:styleId="7AE1743C3CE34858AA1B396DE6F8B5AA2">
+    <w:name w:val="7AE1743C3CE34858AA1B396DE6F8B5AA2"/>
+    <w:rsid w:val="001D40FF"/>
+    <w:rPr>
+      <w:rFonts w:eastAsiaTheme="minorHAnsi"/>
+    </w:rPr>
+  </w:style>
+  <w:style w:type="paragraph" w:customStyle="1" w:styleId="2D32BA446AAD4A728BCFED26E25D55652">
+    <w:name w:val="2D32BA446AAD4A728BCFED26E25D55652"/>
+    <w:rsid w:val="001D40FF"/>
+    <w:rPr>
+      <w:rFonts w:eastAsiaTheme="minorHAnsi"/>
+    </w:rPr>
+  </w:style>
+  <w:style w:type="paragraph" w:customStyle="1" w:styleId="DFEBF5E032D04D7E9D1E50E0082922DD2">
+    <w:name w:val="DFEBF5E032D04D7E9D1E50E0082922DD2"/>
+    <w:rsid w:val="001D40FF"/>
+    <w:rPr>
+      <w:rFonts w:eastAsiaTheme="minorHAnsi"/>
+    </w:rPr>
+  </w:style>
+  <w:style w:type="paragraph" w:customStyle="1" w:styleId="8116EA91653748659447420AEFEFCCA32">
+    <w:name w:val="8116EA91653748659447420AEFEFCCA32"/>
+    <w:rsid w:val="001D40FF"/>
+    <w:rPr>
+      <w:rFonts w:eastAsiaTheme="minorHAnsi"/>
+    </w:rPr>
+  </w:style>
+  <w:style w:type="paragraph" w:customStyle="1" w:styleId="F5E4E924E68A425D9F0796E8D86E2DCA2">
+    <w:name w:val="F5E4E924E68A425D9F0796E8D86E2DCA2"/>
+    <w:rsid w:val="001D40FF"/>
+    <w:rPr>
+      <w:rFonts w:eastAsiaTheme="minorHAnsi"/>
+    </w:rPr>
+  </w:style>
+  <w:style w:type="paragraph" w:customStyle="1" w:styleId="DCF474DCA8A9452B8B9D2D931ADAD51D2">
+    <w:name w:val="DCF474DCA8A9452B8B9D2D931ADAD51D2"/>
+    <w:rsid w:val="001D40FF"/>
+    <w:rPr>
+      <w:rFonts w:eastAsiaTheme="minorHAnsi"/>
+    </w:rPr>
+  </w:style>
+  <w:style w:type="paragraph" w:customStyle="1" w:styleId="564AC80BA604440DA78F7E1C5B9F8C5F2">
+    <w:name w:val="564AC80BA604440DA78F7E1C5B9F8C5F2"/>
+    <w:rsid w:val="001D40FF"/>
+    <w:rPr>
+      <w:rFonts w:eastAsiaTheme="minorHAnsi"/>
+    </w:rPr>
+  </w:style>
+  <w:style w:type="paragraph" w:customStyle="1" w:styleId="F5BF635C1B434D469EF9F191BF49EDE42">
+    <w:name w:val="F5BF635C1B434D469EF9F191BF49EDE42"/>
+    <w:rsid w:val="001D40FF"/>
+    <w:rPr>
+      <w:rFonts w:eastAsiaTheme="minorHAnsi"/>
+    </w:rPr>
+  </w:style>
+  <w:style w:type="paragraph" w:customStyle="1" w:styleId="4035BDB113354F2AAA5D46DD7D3C44702">
+    <w:name w:val="4035BDB113354F2AAA5D46DD7D3C44702"/>
+    <w:rsid w:val="001D40FF"/>
+    <w:rPr>
+      <w:rFonts w:eastAsiaTheme="minorHAnsi"/>
+    </w:rPr>
+  </w:style>
+  <w:style w:type="paragraph" w:customStyle="1" w:styleId="4F278561991A406DA281D678189569161">
+    <w:name w:val="4F278561991A406DA281D678189569161"/>
+    <w:rsid w:val="001D40FF"/>
+    <w:rPr>
+      <w:rFonts w:eastAsiaTheme="minorHAnsi"/>
+    </w:rPr>
+  </w:style>
+  <w:style w:type="paragraph" w:customStyle="1" w:styleId="C7DC59A8C7F44024B9FAB41BF45991642">
+    <w:name w:val="C7DC59A8C7F44024B9FAB41BF45991642"/>
+    <w:rsid w:val="001D40FF"/>
+    <w:rPr>
+      <w:rFonts w:eastAsiaTheme="minorHAnsi"/>
+    </w:rPr>
+  </w:style>
+  <w:style w:type="paragraph" w:customStyle="1" w:styleId="7F4A2DA02ED440B6B94332EE18C24C411">
+    <w:name w:val="7F4A2DA02ED440B6B94332EE18C24C411"/>
+    <w:rsid w:val="001D40FF"/>
+    <w:rPr>
+      <w:rFonts w:eastAsiaTheme="minorHAnsi"/>
+    </w:rPr>
+  </w:style>
+  <w:style w:type="paragraph" w:customStyle="1" w:styleId="E456FAA89DD74729911CF82EF7EAA76914">
+    <w:name w:val="E456FAA89DD74729911CF82EF7EAA76914"/>
+    <w:rsid w:val="001D40FF"/>
+    <w:rPr>
+      <w:rFonts w:eastAsiaTheme="minorHAnsi"/>
+    </w:rPr>
+  </w:style>
+  <w:style w:type="paragraph" w:customStyle="1" w:styleId="E1420B5CDD26474D853F4436E9F60CB516">
+    <w:name w:val="E1420B5CDD26474D853F4436E9F60CB516"/>
+    <w:rsid w:val="001D40FF"/>
+    <w:rPr>
+      <w:rFonts w:eastAsiaTheme="minorHAnsi"/>
+    </w:rPr>
+  </w:style>
+  <w:style w:type="paragraph" w:customStyle="1" w:styleId="C256F412CCC14A748ECD5FE2DCC8CE3216">
+    <w:name w:val="C256F412CCC14A748ECD5FE2DCC8CE3216"/>
+    <w:rsid w:val="001D40FF"/>
+    <w:rPr>
+      <w:rFonts w:eastAsiaTheme="minorHAnsi"/>
+    </w:rPr>
+  </w:style>
+  <w:style w:type="paragraph" w:customStyle="1" w:styleId="3904FBCC2C524D20922619CFA754B1283">
+    <w:name w:val="3904FBCC2C524D20922619CFA754B1283"/>
+    <w:rsid w:val="001D40FF"/>
+    <w:rPr>
+      <w:rFonts w:eastAsiaTheme="minorHAnsi"/>
+    </w:rPr>
+  </w:style>
+  <w:style w:type="paragraph" w:customStyle="1" w:styleId="5899CFD2D5CA487A907F2C1E797133FD3">
+    <w:name w:val="5899CFD2D5CA487A907F2C1E797133FD3"/>
+    <w:rsid w:val="001D40FF"/>
+    <w:rPr>
+      <w:rFonts w:eastAsiaTheme="minorHAnsi"/>
+    </w:rPr>
+  </w:style>
+  <w:style w:type="paragraph" w:customStyle="1" w:styleId="7AE1743C3CE34858AA1B396DE6F8B5AA3">
+    <w:name w:val="7AE1743C3CE34858AA1B396DE6F8B5AA3"/>
+    <w:rsid w:val="001D40FF"/>
+    <w:rPr>
+      <w:rFonts w:eastAsiaTheme="minorHAnsi"/>
+    </w:rPr>
+  </w:style>
+  <w:style w:type="paragraph" w:customStyle="1" w:styleId="2D32BA446AAD4A728BCFED26E25D55653">
+    <w:name w:val="2D32BA446AAD4A728BCFED26E25D55653"/>
+    <w:rsid w:val="001D40FF"/>
+    <w:rPr>
+      <w:rFonts w:eastAsiaTheme="minorHAnsi"/>
+    </w:rPr>
+  </w:style>
+  <w:style w:type="paragraph" w:customStyle="1" w:styleId="DFEBF5E032D04D7E9D1E50E0082922DD3">
+    <w:name w:val="DFEBF5E032D04D7E9D1E50E0082922DD3"/>
+    <w:rsid w:val="001D40FF"/>
+    <w:rPr>
+      <w:rFonts w:eastAsiaTheme="minorHAnsi"/>
+    </w:rPr>
+  </w:style>
+  <w:style w:type="paragraph" w:customStyle="1" w:styleId="8116EA91653748659447420AEFEFCCA33">
+    <w:name w:val="8116EA91653748659447420AEFEFCCA33"/>
+    <w:rsid w:val="001D40FF"/>
+    <w:rPr>
+      <w:rFonts w:eastAsiaTheme="minorHAnsi"/>
+    </w:rPr>
+  </w:style>
+  <w:style w:type="paragraph" w:customStyle="1" w:styleId="F5E4E924E68A425D9F0796E8D86E2DCA3">
+    <w:name w:val="F5E4E924E68A425D9F0796E8D86E2DCA3"/>
+    <w:rsid w:val="001D40FF"/>
+    <w:rPr>
+      <w:rFonts w:eastAsiaTheme="minorHAnsi"/>
+    </w:rPr>
+  </w:style>
+  <w:style w:type="paragraph" w:customStyle="1" w:styleId="DCF474DCA8A9452B8B9D2D931ADAD51D3">
+    <w:name w:val="DCF474DCA8A9452B8B9D2D931ADAD51D3"/>
+    <w:rsid w:val="001D40FF"/>
+    <w:rPr>
+      <w:rFonts w:eastAsiaTheme="minorHAnsi"/>
+    </w:rPr>
+  </w:style>
+  <w:style w:type="paragraph" w:customStyle="1" w:styleId="564AC80BA604440DA78F7E1C5B9F8C5F3">
+    <w:name w:val="564AC80BA604440DA78F7E1C5B9F8C5F3"/>
+    <w:rsid w:val="001D40FF"/>
+    <w:rPr>
+      <w:rFonts w:eastAsiaTheme="minorHAnsi"/>
+    </w:rPr>
+  </w:style>
+  <w:style w:type="paragraph" w:customStyle="1" w:styleId="F5BF635C1B434D469EF9F191BF49EDE43">
+    <w:name w:val="F5BF635C1B434D469EF9F191BF49EDE43"/>
+    <w:rsid w:val="001D40FF"/>
+    <w:rPr>
+      <w:rFonts w:eastAsiaTheme="minorHAnsi"/>
+    </w:rPr>
+  </w:style>
+  <w:style w:type="paragraph" w:customStyle="1" w:styleId="4035BDB113354F2AAA5D46DD7D3C44703">
+    <w:name w:val="4035BDB113354F2AAA5D46DD7D3C44703"/>
+    <w:rsid w:val="001D40FF"/>
+    <w:rPr>
+      <w:rFonts w:eastAsiaTheme="minorHAnsi"/>
+    </w:rPr>
+  </w:style>
+  <w:style w:type="paragraph" w:customStyle="1" w:styleId="4F278561991A406DA281D678189569162">
+    <w:name w:val="4F278561991A406DA281D678189569162"/>
+    <w:rsid w:val="001D40FF"/>
+    <w:rPr>
+      <w:rFonts w:eastAsiaTheme="minorHAnsi"/>
+    </w:rPr>
+  </w:style>
+  <w:style w:type="paragraph" w:customStyle="1" w:styleId="C7DC59A8C7F44024B9FAB41BF45991643">
+    <w:name w:val="C7DC59A8C7F44024B9FAB41BF45991643"/>
+    <w:rsid w:val="001D40FF"/>
+    <w:rPr>
+      <w:rFonts w:eastAsiaTheme="minorHAnsi"/>
+    </w:rPr>
+  </w:style>
+  <w:style w:type="paragraph" w:customStyle="1" w:styleId="7F4A2DA02ED440B6B94332EE18C24C412">
+    <w:name w:val="7F4A2DA02ED440B6B94332EE18C24C412"/>
+    <w:rsid w:val="001D40FF"/>
+    <w:rPr>
+      <w:rFonts w:eastAsiaTheme="minorHAnsi"/>
+    </w:rPr>
+  </w:style>
+  <w:style w:type="paragraph" w:customStyle="1" w:styleId="E456FAA89DD74729911CF82EF7EAA76915">
+    <w:name w:val="E456FAA89DD74729911CF82EF7EAA76915"/>
+    <w:rsid w:val="001D40FF"/>
     <w:rPr>
       <w:rFonts w:eastAsiaTheme="minorHAnsi"/>
     </w:rPr>
@@ -4694,7 +6179,7 @@
 </file>
 
 <file path=customXml/itemProps1.xml><?xml version="1.0" encoding="utf-8"?>
-<ds:datastoreItem xmlns:ds="http://schemas.openxmlformats.org/officeDocument/2006/customXml" ds:itemID="{0247F7CB-9D17-4B91-A812-CF972DE64848}">
+<ds:datastoreItem xmlns:ds="http://schemas.openxmlformats.org/officeDocument/2006/customXml" ds:itemID="{3F5CEEB3-4AF6-43F1-8300-92685F468B7C}">
   <ds:schemaRefs>
     <ds:schemaRef ds:uri="http://schemas.openxmlformats.org/officeDocument/2006/bibliography"/>
   </ds:schemaRefs>
